--- a/resume.docx
+++ b/resume.docx
@@ -51,71 +51,51 @@
         <w:spacing w:before="100" w:beforeAutospacing="1" w:after="100" w:afterAutospacing="1" w:line="300" w:lineRule="atLeast"/>
         <w:jc w:val="left"/>
         <w:rPr>
-          <w:rFonts w:ascii="Helvetica" w:eastAsia="宋体" w:hAnsi="Helvetica" w:cs="Helvetica"/>
-          <w:color w:val="333333"/>
-          <w:kern w:val="0"/>
-          <w:szCs w:val="21"/>
-        </w:rPr>
-      </w:pPr>
-      <w:r>
-        <w:rPr>
-          <w:rFonts w:ascii="Consolas" w:eastAsia="宋体" w:hAnsi="Consolas" w:cs="Consolas"/>
+          <w:rFonts w:ascii="Helvetica" w:eastAsia="Times New Roman" w:hAnsi="Helvetica" w:cs="Helvetica"/>
+          <w:color w:val="666666"/>
+          <w:kern w:val="0"/>
+          <w:szCs w:val="21"/>
+        </w:rPr>
+      </w:pPr>
+      <w:r>
+        <w:rPr>
+          <w:rFonts w:ascii="Consolas" w:eastAsia="Times New Roman" w:hAnsi="Consolas" w:cs="Consolas"/>
           <w:color w:val="C7254E"/>
           <w:kern w:val="0"/>
           <w:sz w:val="20"/>
           <w:szCs w:val="20"/>
           <w:shd w:val="clear" w:color="auto" w:fill="F9F2F4"/>
         </w:rPr>
-        <w:t>2011.5~Present</w:t>
-      </w:r>
-      <w:r>
-        <w:rPr>
-          <w:rFonts w:ascii="Helvetica" w:eastAsia="宋体" w:hAnsi="Helvetica" w:cs="Helvetica"/>
-          <w:color w:val="333333"/>
-          <w:kern w:val="0"/>
-          <w:szCs w:val="21"/>
-        </w:rPr>
-        <w:t xml:space="preserve"> - Tech Yahoo, Software Quality </w:t>
+        <w:t>2014.8~Present</w:t>
+      </w:r>
+      <w:r>
+        <w:rPr>
+          <w:rFonts w:ascii="Helvetica" w:eastAsia="Times New Roman" w:hAnsi="Helvetica" w:cs="Helvetica"/>
+          <w:color w:val="666666"/>
+          <w:kern w:val="0"/>
+          <w:szCs w:val="21"/>
+        </w:rPr>
+        <w:t xml:space="preserve">- Technical Specialist @ Alibaba: </w:t>
       </w:r>
       <w:proofErr w:type="spellStart"/>
       <w:r>
         <w:rPr>
-          <w:rFonts w:ascii="Helvetica" w:eastAsia="宋体" w:hAnsi="Helvetica" w:cs="Helvetica"/>
-          <w:color w:val="333333"/>
-          <w:kern w:val="0"/>
-          <w:szCs w:val="21"/>
-        </w:rPr>
-        <w:t>Eng</w:t>
+          <w:rFonts w:ascii="Helvetica" w:eastAsia="Times New Roman" w:hAnsi="Helvetica" w:cs="Helvetica"/>
+          <w:color w:val="666666"/>
+          <w:kern w:val="0"/>
+          <w:szCs w:val="21"/>
+        </w:rPr>
+        <w:t>Alimama</w:t>
       </w:r>
       <w:proofErr w:type="spellEnd"/>
       <w:r>
         <w:rPr>
-          <w:rFonts w:ascii="Helvetica" w:eastAsia="宋体" w:hAnsi="Helvetica" w:cs="Helvetica"/>
-          <w:color w:val="333333"/>
-          <w:kern w:val="0"/>
-          <w:szCs w:val="21"/>
-        </w:rPr>
-        <w:t xml:space="preserve">, </w:t>
-      </w:r>
-      <w:proofErr w:type="spellStart"/>
-      <w:r>
-        <w:rPr>
-          <w:rFonts w:ascii="Helvetica" w:eastAsia="宋体" w:hAnsi="Helvetica" w:cs="Helvetica"/>
-          <w:color w:val="333333"/>
-          <w:kern w:val="0"/>
-          <w:szCs w:val="21"/>
-        </w:rPr>
-        <w:t>Sr</w:t>
-      </w:r>
-      <w:proofErr w:type="spellEnd"/>
-      <w:r>
-        <w:rPr>
-          <w:rFonts w:ascii="Helvetica" w:eastAsia="宋体" w:hAnsi="Helvetica" w:cs="Helvetica"/>
-          <w:color w:val="333333"/>
-          <w:kern w:val="0"/>
-          <w:szCs w:val="21"/>
-        </w:rPr>
-        <w:t xml:space="preserve"> @ Yahoo!: Ads Targeting &amp; Personalization User Profile Platform</w:t>
+          <w:rFonts w:ascii="Helvetica" w:eastAsia="Times New Roman" w:hAnsi="Helvetica" w:cs="Helvetica"/>
+          <w:color w:val="666666"/>
+          <w:kern w:val="0"/>
+          <w:szCs w:val="21"/>
+        </w:rPr>
+        <w:t xml:space="preserve"> Advertising Group</w:t>
       </w:r>
     </w:p>
     <w:p>
@@ -129,32 +109,74 @@
         <w:spacing w:before="100" w:beforeAutospacing="1" w:after="100" w:afterAutospacing="1" w:line="300" w:lineRule="atLeast"/>
         <w:jc w:val="left"/>
         <w:rPr>
-          <w:rFonts w:ascii="Helvetica" w:eastAsia="宋体" w:hAnsi="Helvetica" w:cs="Helvetica"/>
-          <w:color w:val="333333"/>
-          <w:kern w:val="0"/>
-          <w:szCs w:val="21"/>
-        </w:rPr>
-      </w:pPr>
-      <w:r>
-        <w:rPr>
-          <w:rFonts w:ascii="Consolas" w:eastAsia="宋体" w:hAnsi="Consolas" w:cs="Consolas"/>
+          <w:rFonts w:ascii="Helvetica" w:eastAsia="Times New Roman" w:hAnsi="Helvetica" w:cs="Helvetica"/>
+          <w:color w:val="666666"/>
+          <w:kern w:val="0"/>
+          <w:szCs w:val="21"/>
+        </w:rPr>
+      </w:pPr>
+      <w:r>
+        <w:rPr>
+          <w:rFonts w:ascii="Consolas" w:eastAsia="Times New Roman" w:hAnsi="Consolas" w:cs="Consolas"/>
           <w:color w:val="C7254E"/>
           <w:kern w:val="0"/>
           <w:sz w:val="20"/>
           <w:szCs w:val="20"/>
           <w:shd w:val="clear" w:color="auto" w:fill="F9F2F4"/>
         </w:rPr>
-        <w:t>2009.9~2011.5</w:t>
-      </w:r>
-      <w:r>
-        <w:rPr>
-          <w:rFonts w:ascii="Helvetica" w:eastAsia="宋体" w:hAnsi="Helvetica" w:cs="Helvetica"/>
-          <w:color w:val="333333"/>
-          <w:kern w:val="0"/>
-          <w:szCs w:val="21"/>
-        </w:rPr>
-        <w:t> - Senior Software Development Engineer in Test &amp; QA Lead @ Microsoft: SQL Server, Master Data Services [Vendor]</w:t>
-      </w:r>
+        <w:t>2011.5~2014.5</w:t>
+      </w:r>
+      <w:r>
+        <w:rPr>
+          <w:rFonts w:ascii="Helvetica" w:eastAsia="Times New Roman" w:hAnsi="Helvetica" w:cs="Helvetica"/>
+          <w:color w:val="666666"/>
+          <w:kern w:val="0"/>
+          <w:szCs w:val="21"/>
+        </w:rPr>
+        <w:t xml:space="preserve"> - Tech Yahoo, Software Quality </w:t>
+      </w:r>
+      <w:proofErr w:type="spellStart"/>
+      <w:r>
+        <w:rPr>
+          <w:rFonts w:ascii="Helvetica" w:eastAsia="Times New Roman" w:hAnsi="Helvetica" w:cs="Helvetica"/>
+          <w:color w:val="666666"/>
+          <w:kern w:val="0"/>
+          <w:szCs w:val="21"/>
+        </w:rPr>
+        <w:t>Eng</w:t>
+      </w:r>
+      <w:proofErr w:type="spellEnd"/>
+      <w:r>
+        <w:rPr>
+          <w:rFonts w:ascii="Helvetica" w:eastAsia="Times New Roman" w:hAnsi="Helvetica" w:cs="Helvetica"/>
+          <w:color w:val="666666"/>
+          <w:kern w:val="0"/>
+          <w:szCs w:val="21"/>
+        </w:rPr>
+        <w:t xml:space="preserve">, </w:t>
+      </w:r>
+      <w:proofErr w:type="spellStart"/>
+      <w:r>
+        <w:rPr>
+          <w:rFonts w:ascii="Helvetica" w:eastAsia="Times New Roman" w:hAnsi="Helvetica" w:cs="Helvetica"/>
+          <w:color w:val="666666"/>
+          <w:kern w:val="0"/>
+          <w:szCs w:val="21"/>
+        </w:rPr>
+        <w:t>Sr</w:t>
+      </w:r>
+      <w:proofErr w:type="spellEnd"/>
+      <w:r>
+        <w:rPr>
+          <w:rFonts w:ascii="Helvetica" w:eastAsia="Times New Roman" w:hAnsi="Helvetica" w:cs="Helvetica"/>
+          <w:color w:val="666666"/>
+          <w:kern w:val="0"/>
+          <w:szCs w:val="21"/>
+        </w:rPr>
+        <w:t xml:space="preserve"> @ Yahoo!: Ads Targeting &amp; Personalization User Profile Platform</w:t>
+      </w:r>
+      <w:bookmarkStart w:id="0" w:name="_GoBack"/>
+      <w:bookmarkEnd w:id="0"/>
     </w:p>
     <w:p>
       <w:pPr>
@@ -182,16 +204,16 @@
           <w:szCs w:val="20"/>
           <w:shd w:val="clear" w:color="auto" w:fill="F9F2F4"/>
         </w:rPr>
-        <w:t>2008.9~2009.9</w:t>
-      </w:r>
-      <w:r>
-        <w:rPr>
-          <w:rFonts w:ascii="Helvetica" w:eastAsia="宋体" w:hAnsi="Helvetica" w:cs="Helvetica"/>
-          <w:color w:val="333333"/>
-          <w:kern w:val="0"/>
-          <w:szCs w:val="21"/>
-        </w:rPr>
-        <w:t> - Software Development Engineer @ Microsoft: Office Communication Service [Vendor]</w:t>
+        <w:t>2009.9~2011.5</w:t>
+      </w:r>
+      <w:r>
+        <w:rPr>
+          <w:rFonts w:ascii="Helvetica" w:eastAsia="宋体" w:hAnsi="Helvetica" w:cs="Helvetica"/>
+          <w:color w:val="333333"/>
+          <w:kern w:val="0"/>
+          <w:szCs w:val="21"/>
+        </w:rPr>
+        <w:t> - Senior Software Development Engineer in Test &amp; QA Lead @ Microsoft: SQL Server, Master Data Services [Vendor]</w:t>
       </w:r>
     </w:p>
     <w:p>
@@ -220,19 +242,17 @@
           <w:szCs w:val="20"/>
           <w:shd w:val="clear" w:color="auto" w:fill="F9F2F4"/>
         </w:rPr>
-        <w:t>2007.10~2008.9</w:t>
-      </w:r>
-      <w:r>
-        <w:rPr>
-          <w:rFonts w:ascii="Helvetica" w:eastAsia="宋体" w:hAnsi="Helvetica" w:cs="Helvetica"/>
-          <w:color w:val="333333"/>
-          <w:kern w:val="0"/>
-          <w:szCs w:val="21"/>
-        </w:rPr>
-        <w:t>- Software Development Engineer @ Myspace</w:t>
-      </w:r>
-      <w:bookmarkStart w:id="0" w:name="_GoBack"/>
-      <w:bookmarkEnd w:id="0"/>
+        <w:t>2008.9~2009.9</w:t>
+      </w:r>
+      <w:r>
+        <w:rPr>
+          <w:rFonts w:ascii="Helvetica" w:eastAsia="宋体" w:hAnsi="Helvetica" w:cs="Helvetica"/>
+          <w:color w:val="333333"/>
+          <w:kern w:val="0"/>
+          <w:szCs w:val="21"/>
+        </w:rPr>
+        <w:t> - Software Development Engineer @ Microsoft: Office Communication Service [Vendor]</w:t>
+      </w:r>
     </w:p>
     <w:p>
       <w:pPr>
@@ -253,12 +273,23 @@
       </w:pPr>
       <w:r>
         <w:rPr>
-          <w:rFonts w:ascii="Helvetica" w:eastAsia="宋体" w:hAnsi="Helvetica" w:cs="Helvetica"/>
-          <w:color w:val="333333"/>
-          <w:kern w:val="0"/>
-          <w:szCs w:val="21"/>
-        </w:rPr>
-        <w:t>Master Degree, Computer Application Technology, Guilin University of Technology, 2008</w:t>
+          <w:rFonts w:ascii="Consolas" w:eastAsia="宋体" w:hAnsi="Consolas" w:cs="Consolas"/>
+          <w:color w:val="C7254E"/>
+          <w:kern w:val="0"/>
+          <w:sz w:val="20"/>
+          <w:szCs w:val="20"/>
+          <w:shd w:val="clear" w:color="auto" w:fill="F9F2F4"/>
+        </w:rPr>
+        <w:t>2007.10~2008.9</w:t>
+      </w:r>
+      <w:r>
+        <w:rPr>
+          <w:rFonts w:ascii="Helvetica" w:eastAsia="宋体" w:hAnsi="Helvetica" w:cs="Helvetica"/>
+          <w:color w:val="333333"/>
+          <w:kern w:val="0"/>
+          <w:szCs w:val="21"/>
+        </w:rPr>
+        <w:t>- Software Development Engineer @ Myspace</w:t>
       </w:r>
     </w:p>
     <w:p>
@@ -285,6 +316,33 @@
           <w:kern w:val="0"/>
           <w:szCs w:val="21"/>
         </w:rPr>
+        <w:t>Master Degree, Computer Application Technology, Guilin University of Technology, 2008</w:t>
+      </w:r>
+    </w:p>
+    <w:p>
+      <w:pPr>
+        <w:widowControl/>
+        <w:numPr>
+          <w:ilvl w:val="0"/>
+          <w:numId w:val="1"/>
+        </w:numPr>
+        <w:shd w:val="clear" w:color="auto" w:fill="FFFFFF"/>
+        <w:spacing w:before="100" w:beforeAutospacing="1" w:after="100" w:afterAutospacing="1" w:line="300" w:lineRule="atLeast"/>
+        <w:jc w:val="left"/>
+        <w:rPr>
+          <w:rFonts w:ascii="Helvetica" w:eastAsia="宋体" w:hAnsi="Helvetica" w:cs="Helvetica"/>
+          <w:color w:val="333333"/>
+          <w:kern w:val="0"/>
+          <w:szCs w:val="21"/>
+        </w:rPr>
+      </w:pPr>
+      <w:r>
+        <w:rPr>
+          <w:rFonts w:ascii="Helvetica" w:eastAsia="宋体" w:hAnsi="Helvetica" w:cs="Helvetica"/>
+          <w:color w:val="333333"/>
+          <w:kern w:val="0"/>
+          <w:szCs w:val="21"/>
+        </w:rPr>
         <w:t>Bachelor Degree, Computer Science, Tianjin University, 2004</w:t>
       </w:r>
     </w:p>
@@ -479,7 +537,27 @@
           <w:kern w:val="0"/>
           <w:szCs w:val="21"/>
         </w:rPr>
-        <w:t xml:space="preserve">Experienced: Git, Subversion, Maven, </w:t>
+        <w:t xml:space="preserve">Experienced: </w:t>
+      </w:r>
+      <w:proofErr w:type="spellStart"/>
+      <w:r>
+        <w:rPr>
+          <w:rFonts w:ascii="Helvetica" w:eastAsia="宋体" w:hAnsi="Helvetica" w:cs="Helvetica"/>
+          <w:color w:val="333333"/>
+          <w:kern w:val="0"/>
+          <w:szCs w:val="21"/>
+        </w:rPr>
+        <w:t>Git</w:t>
+      </w:r>
+      <w:proofErr w:type="spellEnd"/>
+      <w:r>
+        <w:rPr>
+          <w:rFonts w:ascii="Helvetica" w:eastAsia="宋体" w:hAnsi="Helvetica" w:cs="Helvetica"/>
+          <w:color w:val="333333"/>
+          <w:kern w:val="0"/>
+          <w:szCs w:val="21"/>
+        </w:rPr>
+        <w:t xml:space="preserve">, Subversion, Maven, </w:t>
       </w:r>
       <w:proofErr w:type="spellStart"/>
       <w:r>
@@ -730,6 +808,7 @@
           <w:kern w:val="0"/>
           <w:szCs w:val="21"/>
         </w:rPr>
+        <w:lastRenderedPageBreak/>
         <w:t>@Yahoo</w:t>
       </w:r>
       <w:proofErr w:type="gramStart"/>
@@ -847,7 +926,6 @@
           <w:kern w:val="0"/>
           <w:szCs w:val="21"/>
         </w:rPr>
-        <w:lastRenderedPageBreak/>
         <w:t>@Yahoo</w:t>
       </w:r>
       <w:proofErr w:type="gramStart"/>
@@ -2314,6 +2392,7 @@
           <w:kern w:val="0"/>
           <w:szCs w:val="21"/>
         </w:rPr>
+        <w:lastRenderedPageBreak/>
         <w:t>Skype: zhjql@msn.com</w:t>
       </w:r>
     </w:p>
@@ -2358,6 +2437,155 @@
 <file path=word/numbering.xml><?xml version="1.0" encoding="utf-8"?>
 <w:numbering xmlns:wpc="http://schemas.microsoft.com/office/word/2010/wordprocessingCanvas" xmlns:mc="http://schemas.openxmlformats.org/markup-compatibility/2006" xmlns:o="urn:schemas-microsoft-com:office:office" xmlns:r="http://schemas.openxmlformats.org/officeDocument/2006/relationships" xmlns:m="http://schemas.openxmlformats.org/officeDocument/2006/math" xmlns:v="urn:schemas-microsoft-com:vml" xmlns:wp14="http://schemas.microsoft.com/office/word/2010/wordprocessingDrawing" xmlns:wp="http://schemas.openxmlformats.org/drawingml/2006/wordprocessingDrawing" xmlns:w10="urn:schemas-microsoft-com:office:word" xmlns:w="http://schemas.openxmlformats.org/wordprocessingml/2006/main" xmlns:w14="http://schemas.microsoft.com/office/word/2010/wordml" xmlns:w15="http://schemas.microsoft.com/office/word/2012/wordml" xmlns:wpg="http://schemas.microsoft.com/office/word/2010/wordprocessingGroup" xmlns:wpi="http://schemas.microsoft.com/office/word/2010/wordprocessingInk" xmlns:wne="http://schemas.microsoft.com/office/word/2006/wordml" xmlns:wps="http://schemas.microsoft.com/office/word/2010/wordprocessingShape" mc:Ignorable="w14 w15 wp14">
   <w:abstractNum w:abstractNumId="0">
+    <w:nsid w:val="076D0CFC"/>
+    <w:multiLevelType w:val="multilevel"/>
+    <w:tmpl w:val="ADF28C16"/>
+    <w:lvl w:ilvl="0">
+      <w:start w:val="1"/>
+      <w:numFmt w:val="bullet"/>
+      <w:lvlText w:val=""/>
+      <w:lvlJc w:val="left"/>
+      <w:pPr>
+        <w:tabs>
+          <w:tab w:val="num" w:pos="720"/>
+        </w:tabs>
+        <w:ind w:left="720" w:hanging="360"/>
+      </w:pPr>
+      <w:rPr>
+        <w:rFonts w:ascii="Symbol" w:hAnsi="Symbol" w:hint="default"/>
+        <w:sz w:val="20"/>
+      </w:rPr>
+    </w:lvl>
+    <w:lvl w:ilvl="1" w:tentative="1">
+      <w:start w:val="1"/>
+      <w:numFmt w:val="bullet"/>
+      <w:lvlText w:val="o"/>
+      <w:lvlJc w:val="left"/>
+      <w:pPr>
+        <w:tabs>
+          <w:tab w:val="num" w:pos="1440"/>
+        </w:tabs>
+        <w:ind w:left="1440" w:hanging="360"/>
+      </w:pPr>
+      <w:rPr>
+        <w:rFonts w:ascii="Courier New" w:hAnsi="Courier New" w:hint="default"/>
+        <w:sz w:val="20"/>
+      </w:rPr>
+    </w:lvl>
+    <w:lvl w:ilvl="2" w:tentative="1">
+      <w:start w:val="1"/>
+      <w:numFmt w:val="bullet"/>
+      <w:lvlText w:val=""/>
+      <w:lvlJc w:val="left"/>
+      <w:pPr>
+        <w:tabs>
+          <w:tab w:val="num" w:pos="2160"/>
+        </w:tabs>
+        <w:ind w:left="2160" w:hanging="360"/>
+      </w:pPr>
+      <w:rPr>
+        <w:rFonts w:ascii="Wingdings" w:hAnsi="Wingdings" w:hint="default"/>
+        <w:sz w:val="20"/>
+      </w:rPr>
+    </w:lvl>
+    <w:lvl w:ilvl="3" w:tentative="1">
+      <w:start w:val="1"/>
+      <w:numFmt w:val="bullet"/>
+      <w:lvlText w:val=""/>
+      <w:lvlJc w:val="left"/>
+      <w:pPr>
+        <w:tabs>
+          <w:tab w:val="num" w:pos="2880"/>
+        </w:tabs>
+        <w:ind w:left="2880" w:hanging="360"/>
+      </w:pPr>
+      <w:rPr>
+        <w:rFonts w:ascii="Wingdings" w:hAnsi="Wingdings" w:hint="default"/>
+        <w:sz w:val="20"/>
+      </w:rPr>
+    </w:lvl>
+    <w:lvl w:ilvl="4" w:tentative="1">
+      <w:start w:val="1"/>
+      <w:numFmt w:val="bullet"/>
+      <w:lvlText w:val=""/>
+      <w:lvlJc w:val="left"/>
+      <w:pPr>
+        <w:tabs>
+          <w:tab w:val="num" w:pos="3600"/>
+        </w:tabs>
+        <w:ind w:left="3600" w:hanging="360"/>
+      </w:pPr>
+      <w:rPr>
+        <w:rFonts w:ascii="Wingdings" w:hAnsi="Wingdings" w:hint="default"/>
+        <w:sz w:val="20"/>
+      </w:rPr>
+    </w:lvl>
+    <w:lvl w:ilvl="5" w:tentative="1">
+      <w:start w:val="1"/>
+      <w:numFmt w:val="bullet"/>
+      <w:lvlText w:val=""/>
+      <w:lvlJc w:val="left"/>
+      <w:pPr>
+        <w:tabs>
+          <w:tab w:val="num" w:pos="4320"/>
+        </w:tabs>
+        <w:ind w:left="4320" w:hanging="360"/>
+      </w:pPr>
+      <w:rPr>
+        <w:rFonts w:ascii="Wingdings" w:hAnsi="Wingdings" w:hint="default"/>
+        <w:sz w:val="20"/>
+      </w:rPr>
+    </w:lvl>
+    <w:lvl w:ilvl="6" w:tentative="1">
+      <w:start w:val="1"/>
+      <w:numFmt w:val="bullet"/>
+      <w:lvlText w:val=""/>
+      <w:lvlJc w:val="left"/>
+      <w:pPr>
+        <w:tabs>
+          <w:tab w:val="num" w:pos="5040"/>
+        </w:tabs>
+        <w:ind w:left="5040" w:hanging="360"/>
+      </w:pPr>
+      <w:rPr>
+        <w:rFonts w:ascii="Wingdings" w:hAnsi="Wingdings" w:hint="default"/>
+        <w:sz w:val="20"/>
+      </w:rPr>
+    </w:lvl>
+    <w:lvl w:ilvl="7" w:tentative="1">
+      <w:start w:val="1"/>
+      <w:numFmt w:val="bullet"/>
+      <w:lvlText w:val=""/>
+      <w:lvlJc w:val="left"/>
+      <w:pPr>
+        <w:tabs>
+          <w:tab w:val="num" w:pos="5760"/>
+        </w:tabs>
+        <w:ind w:left="5760" w:hanging="360"/>
+      </w:pPr>
+      <w:rPr>
+        <w:rFonts w:ascii="Wingdings" w:hAnsi="Wingdings" w:hint="default"/>
+        <w:sz w:val="20"/>
+      </w:rPr>
+    </w:lvl>
+    <w:lvl w:ilvl="8" w:tentative="1">
+      <w:start w:val="1"/>
+      <w:numFmt w:val="bullet"/>
+      <w:lvlText w:val=""/>
+      <w:lvlJc w:val="left"/>
+      <w:pPr>
+        <w:tabs>
+          <w:tab w:val="num" w:pos="6480"/>
+        </w:tabs>
+        <w:ind w:left="6480" w:hanging="360"/>
+      </w:pPr>
+      <w:rPr>
+        <w:rFonts w:ascii="Wingdings" w:hAnsi="Wingdings" w:hint="default"/>
+        <w:sz w:val="20"/>
+      </w:rPr>
+    </w:lvl>
+  </w:abstractNum>
+  <w:abstractNum w:abstractNumId="1">
     <w:nsid w:val="31B057CF"/>
     <w:multiLevelType w:val="multilevel"/>
     <w:tmpl w:val="B2E21C10"/>
@@ -2506,7 +2734,7 @@
       </w:rPr>
     </w:lvl>
   </w:abstractNum>
-  <w:abstractNum w:abstractNumId="1">
+  <w:abstractNum w:abstractNumId="2">
     <w:nsid w:val="40C92699"/>
     <w:multiLevelType w:val="multilevel"/>
     <w:tmpl w:val="D7486B94"/>
@@ -2655,7 +2883,7 @@
       </w:rPr>
     </w:lvl>
   </w:abstractNum>
-  <w:abstractNum w:abstractNumId="2">
+  <w:abstractNum w:abstractNumId="3">
     <w:nsid w:val="48DF4643"/>
     <w:multiLevelType w:val="multilevel"/>
     <w:tmpl w:val="7D1C1E5C"/>
@@ -2804,7 +3032,7 @@
       </w:rPr>
     </w:lvl>
   </w:abstractNum>
-  <w:abstractNum w:abstractNumId="3">
+  <w:abstractNum w:abstractNumId="4">
     <w:nsid w:val="649D2744"/>
     <w:multiLevelType w:val="multilevel"/>
     <w:tmpl w:val="2D4AC470"/>
@@ -2953,7 +3181,7 @@
       </w:rPr>
     </w:lvl>
   </w:abstractNum>
-  <w:abstractNum w:abstractNumId="4">
+  <w:abstractNum w:abstractNumId="5">
     <w:nsid w:val="6A0A4BEB"/>
     <w:multiLevelType w:val="multilevel"/>
     <w:tmpl w:val="5B740F1E"/>
@@ -3103,19 +3331,22 @@
     </w:lvl>
   </w:abstractNum>
   <w:num w:numId="1">
-    <w:abstractNumId w:val="0"/>
+    <w:abstractNumId w:val="1"/>
   </w:num>
   <w:num w:numId="2">
+    <w:abstractNumId w:val="5"/>
+  </w:num>
+  <w:num w:numId="3">
     <w:abstractNumId w:val="4"/>
   </w:num>
-  <w:num w:numId="3">
+  <w:num w:numId="4">
+    <w:abstractNumId w:val="2"/>
+  </w:num>
+  <w:num w:numId="5">
     <w:abstractNumId w:val="3"/>
   </w:num>
-  <w:num w:numId="4">
-    <w:abstractNumId w:val="1"/>
-  </w:num>
-  <w:num w:numId="5">
-    <w:abstractNumId w:val="2"/>
+  <w:num w:numId="6">
+    <w:abstractNumId w:val="0"/>
   </w:num>
 </w:numbering>
 </file>
@@ -3507,7 +3738,7 @@
     <w:lsdException w:name="List Table 6 Colorful Accent 6" w:uiPriority="51"/>
     <w:lsdException w:name="List Table 7 Colorful Accent 6" w:uiPriority="52"/>
   </w:latentStyles>
-  <w:style w:type="paragraph" w:default="1" w:styleId="Normal">
+  <w:style w:type="paragraph" w:default="1" w:styleId="a">
     <w:name w:val="Normal"/>
     <w:qFormat/>
     <w:pPr>
@@ -3515,10 +3746,10 @@
       <w:jc w:val="both"/>
     </w:pPr>
   </w:style>
-  <w:style w:type="paragraph" w:styleId="Heading2">
+  <w:style w:type="paragraph" w:styleId="2">
     <w:name w:val="heading 2"/>
-    <w:basedOn w:val="Normal"/>
-    <w:link w:val="Heading2Char"/>
+    <w:basedOn w:val="a"/>
+    <w:link w:val="2Char"/>
     <w:uiPriority w:val="9"/>
     <w:qFormat/>
     <w:rsid w:val="00113F3C"/>
@@ -3537,13 +3768,13 @@
       <w:szCs w:val="36"/>
     </w:rPr>
   </w:style>
-  <w:style w:type="character" w:default="1" w:styleId="DefaultParagraphFont">
+  <w:style w:type="character" w:default="1" w:styleId="a0">
     <w:name w:val="Default Paragraph Font"/>
     <w:uiPriority w:val="1"/>
     <w:semiHidden/>
     <w:unhideWhenUsed/>
   </w:style>
-  <w:style w:type="table" w:default="1" w:styleId="TableNormal">
+  <w:style w:type="table" w:default="1" w:styleId="a1">
     <w:name w:val="Normal Table"/>
     <w:uiPriority w:val="99"/>
     <w:semiHidden/>
@@ -3558,16 +3789,16 @@
       </w:tblCellMar>
     </w:tblPr>
   </w:style>
-  <w:style w:type="numbering" w:default="1" w:styleId="NoList">
+  <w:style w:type="numbering" w:default="1" w:styleId="a2">
     <w:name w:val="No List"/>
     <w:uiPriority w:val="99"/>
     <w:semiHidden/>
     <w:unhideWhenUsed/>
   </w:style>
-  <w:style w:type="character" w:customStyle="1" w:styleId="Heading2Char">
-    <w:name w:val="Heading 2 Char"/>
-    <w:basedOn w:val="DefaultParagraphFont"/>
-    <w:link w:val="Heading2"/>
+  <w:style w:type="character" w:customStyle="1" w:styleId="2Char">
+    <w:name w:val="标题 2 Char"/>
+    <w:basedOn w:val="a0"/>
+    <w:link w:val="2"/>
     <w:uiPriority w:val="9"/>
     <w:rsid w:val="00113F3C"/>
     <w:rPr>
@@ -3581,12 +3812,12 @@
   </w:style>
   <w:style w:type="character" w:customStyle="1" w:styleId="anchor-highlight">
     <w:name w:val="anchor-highlight"/>
-    <w:basedOn w:val="DefaultParagraphFont"/>
+    <w:basedOn w:val="a0"/>
     <w:rsid w:val="00113F3C"/>
   </w:style>
-  <w:style w:type="character" w:styleId="Hyperlink">
+  <w:style w:type="character" w:styleId="a3">
     <w:name w:val="Hyperlink"/>
-    <w:basedOn w:val="DefaultParagraphFont"/>
+    <w:basedOn w:val="a0"/>
     <w:uiPriority w:val="99"/>
     <w:semiHidden/>
     <w:unhideWhenUsed/>
@@ -3596,9 +3827,9 @@
       <w:u w:val="single"/>
     </w:rPr>
   </w:style>
-  <w:style w:type="character" w:styleId="HTMLCode">
+  <w:style w:type="character" w:styleId="HTML">
     <w:name w:val="HTML Code"/>
-    <w:basedOn w:val="DefaultParagraphFont"/>
+    <w:basedOn w:val="a0"/>
     <w:uiPriority w:val="99"/>
     <w:semiHidden/>
     <w:unhideWhenUsed/>
@@ -3611,12 +3842,12 @@
   </w:style>
   <w:style w:type="character" w:customStyle="1" w:styleId="apple-converted-space">
     <w:name w:val="apple-converted-space"/>
-    <w:basedOn w:val="DefaultParagraphFont"/>
+    <w:basedOn w:val="a0"/>
     <w:rsid w:val="00113F3C"/>
   </w:style>
-  <w:style w:type="character" w:styleId="Strong">
+  <w:style w:type="character" w:styleId="a4">
     <w:name w:val="Strong"/>
-    <w:basedOn w:val="DefaultParagraphFont"/>
+    <w:basedOn w:val="a0"/>
     <w:uiPriority w:val="22"/>
     <w:qFormat/>
     <w:rsid w:val="00113F3C"/>

--- a/resume.docx
+++ b/resume.docx
@@ -27,13 +27,28 @@
         </w:rPr>
         <w:t>Software Designer, Developer with Master Degree</w:t>
       </w:r>
+      <w:hyperlink r:id="rId5" w:anchor="!index.md#Software_Designer,_Developer_with_Master_Degree" w:history="1">
+        <w:r>
+          <w:rPr>
+            <w:rStyle w:val="Hyperlink"/>
+            <w:rFonts w:ascii="Helvetica" w:hAnsi="Helvetica" w:cs="Helvetica"/>
+            <w:b w:val="0"/>
+            <w:bCs w:val="0"/>
+            <w:color w:val="3399F3"/>
+            <w:sz w:val="32"/>
+            <w:szCs w:val="32"/>
+            <w:u w:val="none"/>
+          </w:rPr>
+          <w:t>¶</w:t>
+        </w:r>
+      </w:hyperlink>
     </w:p>
     <w:p>
       <w:pPr>
         <w:widowControl/>
         <w:numPr>
           <w:ilvl w:val="0"/>
-          <w:numId w:val="7"/>
+          <w:numId w:val="12"/>
         </w:numPr>
         <w:shd w:val="clear" w:color="auto" w:fill="FFFFFF"/>
         <w:suppressAutoHyphens w:val="0"/>
@@ -88,7 +103,7 @@
         <w:widowControl/>
         <w:numPr>
           <w:ilvl w:val="0"/>
-          <w:numId w:val="7"/>
+          <w:numId w:val="12"/>
         </w:numPr>
         <w:shd w:val="clear" w:color="auto" w:fill="FFFFFF"/>
         <w:suppressAutoHyphens w:val="0"/>
@@ -170,7 +185,7 @@
         <w:widowControl/>
         <w:numPr>
           <w:ilvl w:val="0"/>
-          <w:numId w:val="7"/>
+          <w:numId w:val="12"/>
         </w:numPr>
         <w:shd w:val="clear" w:color="auto" w:fill="FFFFFF"/>
         <w:suppressAutoHyphens w:val="0"/>
@@ -216,7 +231,7 @@
         <w:widowControl/>
         <w:numPr>
           <w:ilvl w:val="0"/>
-          <w:numId w:val="7"/>
+          <w:numId w:val="12"/>
         </w:numPr>
         <w:shd w:val="clear" w:color="auto" w:fill="FFFFFF"/>
         <w:suppressAutoHyphens w:val="0"/>
@@ -262,7 +277,7 @@
         <w:widowControl/>
         <w:numPr>
           <w:ilvl w:val="0"/>
-          <w:numId w:val="7"/>
+          <w:numId w:val="12"/>
         </w:numPr>
         <w:shd w:val="clear" w:color="auto" w:fill="FFFFFF"/>
         <w:suppressAutoHyphens w:val="0"/>
@@ -299,7 +314,7 @@
         <w:widowControl/>
         <w:numPr>
           <w:ilvl w:val="0"/>
-          <w:numId w:val="7"/>
+          <w:numId w:val="12"/>
         </w:numPr>
         <w:shd w:val="clear" w:color="auto" w:fill="FFFFFF"/>
         <w:suppressAutoHyphens w:val="0"/>
@@ -317,17 +332,7 @@
           <w:color w:val="666666"/>
           <w:szCs w:val="21"/>
         </w:rPr>
-        <w:t>Master Degree, Computer Application Technology, Guilin Un</w:t>
-      </w:r>
-      <w:bookmarkStart w:id="0" w:name="_GoBack"/>
-      <w:bookmarkEnd w:id="0"/>
-      <w:r>
-        <w:rPr>
-          <w:rFonts w:ascii="Helvetica" w:hAnsi="Helvetica" w:cs="Helvetica"/>
-          <w:color w:val="666666"/>
-          <w:szCs w:val="21"/>
-        </w:rPr>
-        <w:t>iversity of Technology, 2008</w:t>
+        <w:t>Master Degree, Computer Application Technology, Guilin University of Technology, 2008</w:t>
       </w:r>
     </w:p>
     <w:p>
@@ -335,7 +340,7 @@
         <w:widowControl/>
         <w:numPr>
           <w:ilvl w:val="0"/>
-          <w:numId w:val="7"/>
+          <w:numId w:val="12"/>
         </w:numPr>
         <w:shd w:val="clear" w:color="auto" w:fill="FFFFFF"/>
         <w:suppressAutoHyphens w:val="0"/>
@@ -387,7 +392,7 @@
         <w:widowControl/>
         <w:numPr>
           <w:ilvl w:val="0"/>
-          <w:numId w:val="8"/>
+          <w:numId w:val="13"/>
         </w:numPr>
         <w:shd w:val="clear" w:color="auto" w:fill="FFFFFF"/>
         <w:suppressAutoHyphens w:val="0"/>
@@ -413,7 +418,7 @@
         <w:widowControl/>
         <w:numPr>
           <w:ilvl w:val="0"/>
-          <w:numId w:val="8"/>
+          <w:numId w:val="13"/>
         </w:numPr>
         <w:shd w:val="clear" w:color="auto" w:fill="FFFFFF"/>
         <w:suppressAutoHyphens w:val="0"/>
@@ -439,7 +444,7 @@
         <w:widowControl/>
         <w:numPr>
           <w:ilvl w:val="0"/>
-          <w:numId w:val="8"/>
+          <w:numId w:val="13"/>
         </w:numPr>
         <w:shd w:val="clear" w:color="auto" w:fill="FFFFFF"/>
         <w:suppressAutoHyphens w:val="0"/>
@@ -465,7 +470,7 @@
         <w:widowControl/>
         <w:numPr>
           <w:ilvl w:val="0"/>
-          <w:numId w:val="8"/>
+          <w:numId w:val="13"/>
         </w:numPr>
         <w:shd w:val="clear" w:color="auto" w:fill="FFFFFF"/>
         <w:suppressAutoHyphens w:val="0"/>
@@ -593,28 +598,16 @@
         </w:rPr>
       </w:pPr>
       <w:r>
-        <w:t>Internationally experienced Engineering Software designing and testing with</w:t>
-      </w:r>
-      <w:r>
-        <w:br/>
-        <w:t>8 years professional experience driving software engineering projects through</w:t>
-      </w:r>
-      <w:r>
-        <w:br/>
-        <w:t>agile software development life cycles.</w:t>
+        <w:t>Internationally experienced Engineering Software designing and testing with 8 years professional experience driving software engineering projects through agile software development life cycles. Contributor to all aspects of the software design and delivery phase, including project definition, document</w:t>
+      </w:r>
+      <w:bookmarkStart w:id="0" w:name="_GoBack"/>
+      <w:bookmarkEnd w:id="0"/>
+      <w:r>
+        <w:t>ation, coding, testing and delivery of software engineering projects.</w:t>
       </w:r>
     </w:p>
     <w:p>
       <w:r>
-        <w:t>Contributor to all aspects of the software design and delivery phase, including project</w:t>
-      </w:r>
-      <w:r>
-        <w:br/>
-        <w:t>definition, documentation, coding, testing and delivery of software engineering projects.</w:t>
-      </w:r>
-    </w:p>
-    <w:p>
-      <w:r>
         <w:t>Note: more details please visit</w:t>
       </w:r>
       <w:r>
@@ -623,11 +616,12 @@
         </w:rPr>
         <w:t> </w:t>
       </w:r>
-      <w:hyperlink r:id="rId5" w:history="1">
+      <w:hyperlink r:id="rId6" w:history="1">
         <w:r>
           <w:rPr>
             <w:rStyle w:val="Hyperlink"/>
             <w:color w:val="3399F3"/>
+            <w:u w:val="none"/>
           </w:rPr>
           <w:t>why you should hire me</w:t>
         </w:r>
@@ -664,7 +658,7 @@
         <w:widowControl/>
         <w:numPr>
           <w:ilvl w:val="0"/>
-          <w:numId w:val="9"/>
+          <w:numId w:val="14"/>
         </w:numPr>
         <w:shd w:val="clear" w:color="auto" w:fill="FFFFFF"/>
         <w:suppressAutoHyphens w:val="0"/>
@@ -690,7 +684,7 @@
         <w:widowControl/>
         <w:numPr>
           <w:ilvl w:val="0"/>
-          <w:numId w:val="9"/>
+          <w:numId w:val="14"/>
         </w:numPr>
         <w:shd w:val="clear" w:color="auto" w:fill="FFFFFF"/>
         <w:suppressAutoHyphens w:val="0"/>
@@ -716,7 +710,7 @@
         <w:widowControl/>
         <w:numPr>
           <w:ilvl w:val="0"/>
-          <w:numId w:val="9"/>
+          <w:numId w:val="14"/>
         </w:numPr>
         <w:shd w:val="clear" w:color="auto" w:fill="FFFFFF"/>
         <w:suppressAutoHyphens w:val="0"/>
@@ -734,7 +728,6 @@
           <w:color w:val="666666"/>
           <w:szCs w:val="21"/>
         </w:rPr>
-        <w:lastRenderedPageBreak/>
         <w:t>@Yahoo!, only toke 1.5 year got</w:t>
       </w:r>
       <w:r>
@@ -778,7 +771,7 @@
         <w:widowControl/>
         <w:numPr>
           <w:ilvl w:val="0"/>
-          <w:numId w:val="9"/>
+          <w:numId w:val="14"/>
         </w:numPr>
         <w:shd w:val="clear" w:color="auto" w:fill="FFFFFF"/>
         <w:suppressAutoHyphens w:val="0"/>
@@ -836,8 +829,8 @@
           <wp:inline distT="0" distB="0" distL="0" distR="0">
             <wp:extent cx="2802890" cy="629285"/>
             <wp:effectExtent l="0" t="0" r="0" b="0"/>
-            <wp:docPr id="2" name="Picture 2" descr="bravo">
-              <a:hlinkClick xmlns:a="http://schemas.openxmlformats.org/drawingml/2006/main" r:id="rId6" tooltip="&quot;&quot;"/>
+            <wp:docPr id="1" name="Picture 1" descr="bravo">
+              <a:hlinkClick xmlns:a="http://schemas.openxmlformats.org/drawingml/2006/main" r:id="rId7" tooltip="&quot;&quot;"/>
             </wp:docPr>
             <wp:cNvGraphicFramePr>
               <a:graphicFrameLocks xmlns:a="http://schemas.openxmlformats.org/drawingml/2006/main" noChangeAspect="1"/>
@@ -847,14 +840,14 @@
                 <pic:pic xmlns:pic="http://schemas.openxmlformats.org/drawingml/2006/picture">
                   <pic:nvPicPr>
                     <pic:cNvPr id="0" name="Picture 1" descr="bravo">
-                      <a:hlinkClick r:id="rId6" tooltip="&quot;&quot;"/>
+                      <a:hlinkClick r:id="rId7" tooltip="&quot;&quot;"/>
                     </pic:cNvPr>
                     <pic:cNvPicPr>
                       <a:picLocks noChangeAspect="1" noChangeArrowheads="1"/>
                     </pic:cNvPicPr>
                   </pic:nvPicPr>
                   <pic:blipFill>
-                    <a:blip r:embed="rId7">
+                    <a:blip r:embed="rId8">
                       <a:extLst>
                         <a:ext uri="{28A0092B-C50C-407E-A947-70E740481C1C}">
                           <a14:useLocalDpi xmlns:a14="http://schemas.microsoft.com/office/drawing/2010/main" val="0"/>
@@ -899,7 +892,7 @@
         <w:widowControl/>
         <w:numPr>
           <w:ilvl w:val="0"/>
-          <w:numId w:val="9"/>
+          <w:numId w:val="14"/>
         </w:numPr>
         <w:shd w:val="clear" w:color="auto" w:fill="FFFFFF"/>
         <w:suppressAutoHyphens w:val="0"/>
@@ -1013,7 +1006,7 @@
         <w:widowControl/>
         <w:numPr>
           <w:ilvl w:val="1"/>
-          <w:numId w:val="9"/>
+          <w:numId w:val="14"/>
         </w:numPr>
         <w:shd w:val="clear" w:color="auto" w:fill="FFFFFF"/>
         <w:suppressAutoHyphens w:val="0"/>
@@ -1074,7 +1067,7 @@
         <w:widowControl/>
         <w:numPr>
           <w:ilvl w:val="1"/>
-          <w:numId w:val="9"/>
+          <w:numId w:val="14"/>
         </w:numPr>
         <w:shd w:val="clear" w:color="auto" w:fill="FFFFFF"/>
         <w:suppressAutoHyphens w:val="0"/>
@@ -1092,6 +1085,7 @@
           <w:color w:val="666666"/>
           <w:szCs w:val="21"/>
         </w:rPr>
+        <w:lastRenderedPageBreak/>
         <w:t>Reduce new developer ramp up period from</w:t>
       </w:r>
       <w:r>
@@ -1161,7 +1155,7 @@
         <w:widowControl/>
         <w:numPr>
           <w:ilvl w:val="1"/>
-          <w:numId w:val="9"/>
+          <w:numId w:val="14"/>
         </w:numPr>
         <w:shd w:val="clear" w:color="auto" w:fill="FFFFFF"/>
         <w:suppressAutoHyphens w:val="0"/>
@@ -1240,7 +1234,7 @@
         <w:widowControl/>
         <w:numPr>
           <w:ilvl w:val="1"/>
-          <w:numId w:val="9"/>
+          <w:numId w:val="14"/>
         </w:numPr>
         <w:shd w:val="clear" w:color="auto" w:fill="FFFFFF"/>
         <w:suppressAutoHyphens w:val="0"/>
@@ -1424,7 +1418,7 @@
         <w:widowControl/>
         <w:numPr>
           <w:ilvl w:val="0"/>
-          <w:numId w:val="9"/>
+          <w:numId w:val="14"/>
         </w:numPr>
         <w:shd w:val="clear" w:color="auto" w:fill="FFFFFF"/>
         <w:suppressAutoHyphens w:val="0"/>
@@ -1486,7 +1480,7 @@
         <w:widowControl/>
         <w:numPr>
           <w:ilvl w:val="0"/>
-          <w:numId w:val="9"/>
+          <w:numId w:val="14"/>
         </w:numPr>
         <w:shd w:val="clear" w:color="auto" w:fill="FFFFFF"/>
         <w:suppressAutoHyphens w:val="0"/>
@@ -1617,7 +1611,7 @@
         <w:widowControl/>
         <w:numPr>
           <w:ilvl w:val="0"/>
-          <w:numId w:val="9"/>
+          <w:numId w:val="14"/>
         </w:numPr>
         <w:shd w:val="clear" w:color="auto" w:fill="FFFFFF"/>
         <w:suppressAutoHyphens w:val="0"/>
@@ -1713,7 +1707,7 @@
         <w:widowControl/>
         <w:numPr>
           <w:ilvl w:val="0"/>
-          <w:numId w:val="10"/>
+          <w:numId w:val="15"/>
         </w:numPr>
         <w:shd w:val="clear" w:color="auto" w:fill="FFFFFF"/>
         <w:suppressAutoHyphens w:val="0"/>
@@ -1739,7 +1733,7 @@
         <w:widowControl/>
         <w:numPr>
           <w:ilvl w:val="1"/>
-          <w:numId w:val="10"/>
+          <w:numId w:val="15"/>
         </w:numPr>
         <w:shd w:val="clear" w:color="auto" w:fill="FFFFFF"/>
         <w:suppressAutoHyphens w:val="0"/>
@@ -1801,7 +1795,7 @@
         <w:widowControl/>
         <w:numPr>
           <w:ilvl w:val="1"/>
-          <w:numId w:val="10"/>
+          <w:numId w:val="15"/>
         </w:numPr>
         <w:shd w:val="clear" w:color="auto" w:fill="FFFFFF"/>
         <w:suppressAutoHyphens w:val="0"/>
@@ -1827,7 +1821,7 @@
         <w:widowControl/>
         <w:numPr>
           <w:ilvl w:val="1"/>
-          <w:numId w:val="10"/>
+          <w:numId w:val="15"/>
         </w:numPr>
         <w:shd w:val="clear" w:color="auto" w:fill="FFFFFF"/>
         <w:suppressAutoHyphens w:val="0"/>
@@ -1853,7 +1847,7 @@
         <w:widowControl/>
         <w:numPr>
           <w:ilvl w:val="1"/>
-          <w:numId w:val="10"/>
+          <w:numId w:val="15"/>
         </w:numPr>
         <w:shd w:val="clear" w:color="auto" w:fill="FFFFFF"/>
         <w:suppressAutoHyphens w:val="0"/>
@@ -1879,7 +1873,7 @@
         <w:widowControl/>
         <w:numPr>
           <w:ilvl w:val="0"/>
-          <w:numId w:val="10"/>
+          <w:numId w:val="15"/>
         </w:numPr>
         <w:shd w:val="clear" w:color="auto" w:fill="FFFFFF"/>
         <w:suppressAutoHyphens w:val="0"/>
@@ -1905,7 +1899,7 @@
         <w:widowControl/>
         <w:numPr>
           <w:ilvl w:val="1"/>
-          <w:numId w:val="10"/>
+          <w:numId w:val="15"/>
         </w:numPr>
         <w:shd w:val="clear" w:color="auto" w:fill="FFFFFF"/>
         <w:suppressAutoHyphens w:val="0"/>
@@ -1949,7 +1943,7 @@
         <w:widowControl/>
         <w:numPr>
           <w:ilvl w:val="1"/>
-          <w:numId w:val="10"/>
+          <w:numId w:val="15"/>
         </w:numPr>
         <w:shd w:val="clear" w:color="auto" w:fill="FFFFFF"/>
         <w:suppressAutoHyphens w:val="0"/>
@@ -1975,7 +1969,7 @@
         <w:widowControl/>
         <w:numPr>
           <w:ilvl w:val="1"/>
-          <w:numId w:val="10"/>
+          <w:numId w:val="15"/>
         </w:numPr>
         <w:shd w:val="clear" w:color="auto" w:fill="FFFFFF"/>
         <w:suppressAutoHyphens w:val="0"/>
@@ -2001,7 +1995,7 @@
         <w:widowControl/>
         <w:numPr>
           <w:ilvl w:val="1"/>
-          <w:numId w:val="10"/>
+          <w:numId w:val="15"/>
         </w:numPr>
         <w:shd w:val="clear" w:color="auto" w:fill="FFFFFF"/>
         <w:suppressAutoHyphens w:val="0"/>
@@ -2027,7 +2021,7 @@
         <w:widowControl/>
         <w:numPr>
           <w:ilvl w:val="1"/>
-          <w:numId w:val="10"/>
+          <w:numId w:val="15"/>
         </w:numPr>
         <w:shd w:val="clear" w:color="auto" w:fill="FFFFFF"/>
         <w:suppressAutoHyphens w:val="0"/>
@@ -2053,7 +2047,7 @@
         <w:widowControl/>
         <w:numPr>
           <w:ilvl w:val="1"/>
-          <w:numId w:val="10"/>
+          <w:numId w:val="15"/>
         </w:numPr>
         <w:shd w:val="clear" w:color="auto" w:fill="FFFFFF"/>
         <w:suppressAutoHyphens w:val="0"/>
@@ -2079,7 +2073,7 @@
         <w:widowControl/>
         <w:numPr>
           <w:ilvl w:val="0"/>
-          <w:numId w:val="10"/>
+          <w:numId w:val="15"/>
         </w:numPr>
         <w:shd w:val="clear" w:color="auto" w:fill="FFFFFF"/>
         <w:suppressAutoHyphens w:val="0"/>
@@ -2105,7 +2099,7 @@
         <w:widowControl/>
         <w:numPr>
           <w:ilvl w:val="1"/>
-          <w:numId w:val="10"/>
+          <w:numId w:val="15"/>
         </w:numPr>
         <w:shd w:val="clear" w:color="auto" w:fill="FFFFFF"/>
         <w:suppressAutoHyphens w:val="0"/>
@@ -2131,7 +2125,7 @@
         <w:widowControl/>
         <w:numPr>
           <w:ilvl w:val="1"/>
-          <w:numId w:val="10"/>
+          <w:numId w:val="15"/>
         </w:numPr>
         <w:shd w:val="clear" w:color="auto" w:fill="FFFFFF"/>
         <w:suppressAutoHyphens w:val="0"/>
@@ -2157,7 +2151,7 @@
         <w:widowControl/>
         <w:numPr>
           <w:ilvl w:val="1"/>
-          <w:numId w:val="10"/>
+          <w:numId w:val="15"/>
         </w:numPr>
         <w:shd w:val="clear" w:color="auto" w:fill="FFFFFF"/>
         <w:suppressAutoHyphens w:val="0"/>
@@ -2183,7 +2177,7 @@
         <w:widowControl/>
         <w:numPr>
           <w:ilvl w:val="0"/>
-          <w:numId w:val="10"/>
+          <w:numId w:val="15"/>
         </w:numPr>
         <w:shd w:val="clear" w:color="auto" w:fill="FFFFFF"/>
         <w:suppressAutoHyphens w:val="0"/>
@@ -2211,7 +2205,7 @@
         <w:widowControl/>
         <w:numPr>
           <w:ilvl w:val="1"/>
-          <w:numId w:val="10"/>
+          <w:numId w:val="15"/>
         </w:numPr>
         <w:shd w:val="clear" w:color="auto" w:fill="FFFFFF"/>
         <w:suppressAutoHyphens w:val="0"/>
@@ -2229,7 +2223,6 @@
           <w:color w:val="666666"/>
           <w:szCs w:val="21"/>
         </w:rPr>
-        <w:lastRenderedPageBreak/>
         <w:t>Web Union (ASP.NET)</w:t>
       </w:r>
     </w:p>
@@ -2238,7 +2231,7 @@
         <w:widowControl/>
         <w:numPr>
           <w:ilvl w:val="1"/>
-          <w:numId w:val="10"/>
+          <w:numId w:val="15"/>
         </w:numPr>
         <w:shd w:val="clear" w:color="auto" w:fill="FFFFFF"/>
         <w:suppressAutoHyphens w:val="0"/>
@@ -2264,7 +2257,7 @@
         <w:widowControl/>
         <w:numPr>
           <w:ilvl w:val="1"/>
-          <w:numId w:val="10"/>
+          <w:numId w:val="15"/>
         </w:numPr>
         <w:shd w:val="clear" w:color="auto" w:fill="FFFFFF"/>
         <w:suppressAutoHyphens w:val="0"/>
@@ -2316,7 +2309,7 @@
         <w:widowControl/>
         <w:numPr>
           <w:ilvl w:val="0"/>
-          <w:numId w:val="11"/>
+          <w:numId w:val="16"/>
         </w:numPr>
         <w:shd w:val="clear" w:color="auto" w:fill="FFFFFF"/>
         <w:suppressAutoHyphens w:val="0"/>
@@ -2342,7 +2335,7 @@
         <w:widowControl/>
         <w:numPr>
           <w:ilvl w:val="0"/>
-          <w:numId w:val="11"/>
+          <w:numId w:val="16"/>
         </w:numPr>
         <w:shd w:val="clear" w:color="auto" w:fill="FFFFFF"/>
         <w:suppressAutoHyphens w:val="0"/>
@@ -2366,7 +2359,7 @@
     <w:p/>
     <w:sectPr>
       <w:pgSz w:w="11906" w:h="16838"/>
-      <w:pgMar w:top="1440" w:right="1080" w:bottom="1440" w:left="1080" w:header="0" w:footer="0" w:gutter="0"/>
+      <w:pgMar w:top="720" w:right="720" w:bottom="720" w:left="720" w:header="0" w:footer="0" w:gutter="0"/>
       <w:cols w:space="720"/>
       <w:formProt w:val="0"/>
       <w:docGrid w:type="lines" w:linePitch="312"/>
@@ -2527,6 +2520,155 @@
     </w:lvl>
   </w:abstractNum>
   <w:abstractNum w:abstractNumId="1">
+    <w:nsid w:val="16E7569A"/>
+    <w:multiLevelType w:val="multilevel"/>
+    <w:tmpl w:val="18B661A0"/>
+    <w:lvl w:ilvl="0">
+      <w:start w:val="1"/>
+      <w:numFmt w:val="bullet"/>
+      <w:lvlText w:val=""/>
+      <w:lvlJc w:val="left"/>
+      <w:pPr>
+        <w:tabs>
+          <w:tab w:val="num" w:pos="720"/>
+        </w:tabs>
+        <w:ind w:left="720" w:hanging="360"/>
+      </w:pPr>
+      <w:rPr>
+        <w:rFonts w:ascii="Symbol" w:hAnsi="Symbol" w:hint="default"/>
+        <w:sz w:val="20"/>
+      </w:rPr>
+    </w:lvl>
+    <w:lvl w:ilvl="1">
+      <w:start w:val="1"/>
+      <w:numFmt w:val="bullet"/>
+      <w:lvlText w:val="o"/>
+      <w:lvlJc w:val="left"/>
+      <w:pPr>
+        <w:tabs>
+          <w:tab w:val="num" w:pos="1440"/>
+        </w:tabs>
+        <w:ind w:left="1440" w:hanging="360"/>
+      </w:pPr>
+      <w:rPr>
+        <w:rFonts w:ascii="Courier New" w:hAnsi="Courier New" w:hint="default"/>
+        <w:sz w:val="20"/>
+      </w:rPr>
+    </w:lvl>
+    <w:lvl w:ilvl="2" w:tentative="1">
+      <w:start w:val="1"/>
+      <w:numFmt w:val="bullet"/>
+      <w:lvlText w:val=""/>
+      <w:lvlJc w:val="left"/>
+      <w:pPr>
+        <w:tabs>
+          <w:tab w:val="num" w:pos="2160"/>
+        </w:tabs>
+        <w:ind w:left="2160" w:hanging="360"/>
+      </w:pPr>
+      <w:rPr>
+        <w:rFonts w:ascii="Wingdings" w:hAnsi="Wingdings" w:hint="default"/>
+        <w:sz w:val="20"/>
+      </w:rPr>
+    </w:lvl>
+    <w:lvl w:ilvl="3" w:tentative="1">
+      <w:start w:val="1"/>
+      <w:numFmt w:val="bullet"/>
+      <w:lvlText w:val=""/>
+      <w:lvlJc w:val="left"/>
+      <w:pPr>
+        <w:tabs>
+          <w:tab w:val="num" w:pos="2880"/>
+        </w:tabs>
+        <w:ind w:left="2880" w:hanging="360"/>
+      </w:pPr>
+      <w:rPr>
+        <w:rFonts w:ascii="Wingdings" w:hAnsi="Wingdings" w:hint="default"/>
+        <w:sz w:val="20"/>
+      </w:rPr>
+    </w:lvl>
+    <w:lvl w:ilvl="4" w:tentative="1">
+      <w:start w:val="1"/>
+      <w:numFmt w:val="bullet"/>
+      <w:lvlText w:val=""/>
+      <w:lvlJc w:val="left"/>
+      <w:pPr>
+        <w:tabs>
+          <w:tab w:val="num" w:pos="3600"/>
+        </w:tabs>
+        <w:ind w:left="3600" w:hanging="360"/>
+      </w:pPr>
+      <w:rPr>
+        <w:rFonts w:ascii="Wingdings" w:hAnsi="Wingdings" w:hint="default"/>
+        <w:sz w:val="20"/>
+      </w:rPr>
+    </w:lvl>
+    <w:lvl w:ilvl="5" w:tentative="1">
+      <w:start w:val="1"/>
+      <w:numFmt w:val="bullet"/>
+      <w:lvlText w:val=""/>
+      <w:lvlJc w:val="left"/>
+      <w:pPr>
+        <w:tabs>
+          <w:tab w:val="num" w:pos="4320"/>
+        </w:tabs>
+        <w:ind w:left="4320" w:hanging="360"/>
+      </w:pPr>
+      <w:rPr>
+        <w:rFonts w:ascii="Wingdings" w:hAnsi="Wingdings" w:hint="default"/>
+        <w:sz w:val="20"/>
+      </w:rPr>
+    </w:lvl>
+    <w:lvl w:ilvl="6" w:tentative="1">
+      <w:start w:val="1"/>
+      <w:numFmt w:val="bullet"/>
+      <w:lvlText w:val=""/>
+      <w:lvlJc w:val="left"/>
+      <w:pPr>
+        <w:tabs>
+          <w:tab w:val="num" w:pos="5040"/>
+        </w:tabs>
+        <w:ind w:left="5040" w:hanging="360"/>
+      </w:pPr>
+      <w:rPr>
+        <w:rFonts w:ascii="Wingdings" w:hAnsi="Wingdings" w:hint="default"/>
+        <w:sz w:val="20"/>
+      </w:rPr>
+    </w:lvl>
+    <w:lvl w:ilvl="7" w:tentative="1">
+      <w:start w:val="1"/>
+      <w:numFmt w:val="bullet"/>
+      <w:lvlText w:val=""/>
+      <w:lvlJc w:val="left"/>
+      <w:pPr>
+        <w:tabs>
+          <w:tab w:val="num" w:pos="5760"/>
+        </w:tabs>
+        <w:ind w:left="5760" w:hanging="360"/>
+      </w:pPr>
+      <w:rPr>
+        <w:rFonts w:ascii="Wingdings" w:hAnsi="Wingdings" w:hint="default"/>
+        <w:sz w:val="20"/>
+      </w:rPr>
+    </w:lvl>
+    <w:lvl w:ilvl="8" w:tentative="1">
+      <w:start w:val="1"/>
+      <w:numFmt w:val="bullet"/>
+      <w:lvlText w:val=""/>
+      <w:lvlJc w:val="left"/>
+      <w:pPr>
+        <w:tabs>
+          <w:tab w:val="num" w:pos="6480"/>
+        </w:tabs>
+        <w:ind w:left="6480" w:hanging="360"/>
+      </w:pPr>
+      <w:rPr>
+        <w:rFonts w:ascii="Wingdings" w:hAnsi="Wingdings" w:hint="default"/>
+        <w:sz w:val="20"/>
+      </w:rPr>
+    </w:lvl>
+  </w:abstractNum>
+  <w:abstractNum w:abstractNumId="2">
     <w:nsid w:val="19451F3E"/>
     <w:multiLevelType w:val="multilevel"/>
     <w:tmpl w:val="6B145064"/>
@@ -2684,7 +2826,7 @@
       </w:rPr>
     </w:lvl>
   </w:abstractNum>
-  <w:abstractNum w:abstractNumId="2">
+  <w:abstractNum w:abstractNumId="3">
     <w:nsid w:val="1AA279FE"/>
     <w:multiLevelType w:val="multilevel"/>
     <w:tmpl w:val="A0FEDA9C"/>
@@ -2833,7 +2975,7 @@
       </w:rPr>
     </w:lvl>
   </w:abstractNum>
-  <w:abstractNum w:abstractNumId="3">
+  <w:abstractNum w:abstractNumId="4">
     <w:nsid w:val="1AAD0F86"/>
     <w:multiLevelType w:val="multilevel"/>
     <w:tmpl w:val="610429EE"/>
@@ -2955,7 +3097,156 @@
       </w:pPr>
     </w:lvl>
   </w:abstractNum>
-  <w:abstractNum w:abstractNumId="4">
+  <w:abstractNum w:abstractNumId="5">
+    <w:nsid w:val="2CBC66AC"/>
+    <w:multiLevelType w:val="multilevel"/>
+    <w:tmpl w:val="578AC09A"/>
+    <w:lvl w:ilvl="0">
+      <w:start w:val="1"/>
+      <w:numFmt w:val="bullet"/>
+      <w:lvlText w:val=""/>
+      <w:lvlJc w:val="left"/>
+      <w:pPr>
+        <w:tabs>
+          <w:tab w:val="num" w:pos="720"/>
+        </w:tabs>
+        <w:ind w:left="720" w:hanging="360"/>
+      </w:pPr>
+      <w:rPr>
+        <w:rFonts w:ascii="Symbol" w:hAnsi="Symbol" w:hint="default"/>
+        <w:sz w:val="20"/>
+      </w:rPr>
+    </w:lvl>
+    <w:lvl w:ilvl="1" w:tentative="1">
+      <w:start w:val="1"/>
+      <w:numFmt w:val="bullet"/>
+      <w:lvlText w:val="o"/>
+      <w:lvlJc w:val="left"/>
+      <w:pPr>
+        <w:tabs>
+          <w:tab w:val="num" w:pos="1440"/>
+        </w:tabs>
+        <w:ind w:left="1440" w:hanging="360"/>
+      </w:pPr>
+      <w:rPr>
+        <w:rFonts w:ascii="Courier New" w:hAnsi="Courier New" w:hint="default"/>
+        <w:sz w:val="20"/>
+      </w:rPr>
+    </w:lvl>
+    <w:lvl w:ilvl="2" w:tentative="1">
+      <w:start w:val="1"/>
+      <w:numFmt w:val="bullet"/>
+      <w:lvlText w:val=""/>
+      <w:lvlJc w:val="left"/>
+      <w:pPr>
+        <w:tabs>
+          <w:tab w:val="num" w:pos="2160"/>
+        </w:tabs>
+        <w:ind w:left="2160" w:hanging="360"/>
+      </w:pPr>
+      <w:rPr>
+        <w:rFonts w:ascii="Wingdings" w:hAnsi="Wingdings" w:hint="default"/>
+        <w:sz w:val="20"/>
+      </w:rPr>
+    </w:lvl>
+    <w:lvl w:ilvl="3" w:tentative="1">
+      <w:start w:val="1"/>
+      <w:numFmt w:val="bullet"/>
+      <w:lvlText w:val=""/>
+      <w:lvlJc w:val="left"/>
+      <w:pPr>
+        <w:tabs>
+          <w:tab w:val="num" w:pos="2880"/>
+        </w:tabs>
+        <w:ind w:left="2880" w:hanging="360"/>
+      </w:pPr>
+      <w:rPr>
+        <w:rFonts w:ascii="Wingdings" w:hAnsi="Wingdings" w:hint="default"/>
+        <w:sz w:val="20"/>
+      </w:rPr>
+    </w:lvl>
+    <w:lvl w:ilvl="4" w:tentative="1">
+      <w:start w:val="1"/>
+      <w:numFmt w:val="bullet"/>
+      <w:lvlText w:val=""/>
+      <w:lvlJc w:val="left"/>
+      <w:pPr>
+        <w:tabs>
+          <w:tab w:val="num" w:pos="3600"/>
+        </w:tabs>
+        <w:ind w:left="3600" w:hanging="360"/>
+      </w:pPr>
+      <w:rPr>
+        <w:rFonts w:ascii="Wingdings" w:hAnsi="Wingdings" w:hint="default"/>
+        <w:sz w:val="20"/>
+      </w:rPr>
+    </w:lvl>
+    <w:lvl w:ilvl="5" w:tentative="1">
+      <w:start w:val="1"/>
+      <w:numFmt w:val="bullet"/>
+      <w:lvlText w:val=""/>
+      <w:lvlJc w:val="left"/>
+      <w:pPr>
+        <w:tabs>
+          <w:tab w:val="num" w:pos="4320"/>
+        </w:tabs>
+        <w:ind w:left="4320" w:hanging="360"/>
+      </w:pPr>
+      <w:rPr>
+        <w:rFonts w:ascii="Wingdings" w:hAnsi="Wingdings" w:hint="default"/>
+        <w:sz w:val="20"/>
+      </w:rPr>
+    </w:lvl>
+    <w:lvl w:ilvl="6" w:tentative="1">
+      <w:start w:val="1"/>
+      <w:numFmt w:val="bullet"/>
+      <w:lvlText w:val=""/>
+      <w:lvlJc w:val="left"/>
+      <w:pPr>
+        <w:tabs>
+          <w:tab w:val="num" w:pos="5040"/>
+        </w:tabs>
+        <w:ind w:left="5040" w:hanging="360"/>
+      </w:pPr>
+      <w:rPr>
+        <w:rFonts w:ascii="Wingdings" w:hAnsi="Wingdings" w:hint="default"/>
+        <w:sz w:val="20"/>
+      </w:rPr>
+    </w:lvl>
+    <w:lvl w:ilvl="7" w:tentative="1">
+      <w:start w:val="1"/>
+      <w:numFmt w:val="bullet"/>
+      <w:lvlText w:val=""/>
+      <w:lvlJc w:val="left"/>
+      <w:pPr>
+        <w:tabs>
+          <w:tab w:val="num" w:pos="5760"/>
+        </w:tabs>
+        <w:ind w:left="5760" w:hanging="360"/>
+      </w:pPr>
+      <w:rPr>
+        <w:rFonts w:ascii="Wingdings" w:hAnsi="Wingdings" w:hint="default"/>
+        <w:sz w:val="20"/>
+      </w:rPr>
+    </w:lvl>
+    <w:lvl w:ilvl="8" w:tentative="1">
+      <w:start w:val="1"/>
+      <w:numFmt w:val="bullet"/>
+      <w:lvlText w:val=""/>
+      <w:lvlJc w:val="left"/>
+      <w:pPr>
+        <w:tabs>
+          <w:tab w:val="num" w:pos="6480"/>
+        </w:tabs>
+        <w:ind w:left="6480" w:hanging="360"/>
+      </w:pPr>
+      <w:rPr>
+        <w:rFonts w:ascii="Wingdings" w:hAnsi="Wingdings" w:hint="default"/>
+        <w:sz w:val="20"/>
+      </w:rPr>
+    </w:lvl>
+  </w:abstractNum>
+  <w:abstractNum w:abstractNumId="6">
     <w:nsid w:val="2DF24B6B"/>
     <w:multiLevelType w:val="multilevel"/>
     <w:tmpl w:val="13E0E066"/>
@@ -3113,7 +3404,7 @@
       </w:rPr>
     </w:lvl>
   </w:abstractNum>
-  <w:abstractNum w:abstractNumId="5">
+  <w:abstractNum w:abstractNumId="7">
     <w:nsid w:val="36CB4371"/>
     <w:multiLevelType w:val="multilevel"/>
     <w:tmpl w:val="01AEF326"/>
@@ -3262,7 +3553,7 @@
       </w:rPr>
     </w:lvl>
   </w:abstractNum>
-  <w:abstractNum w:abstractNumId="6">
+  <w:abstractNum w:abstractNumId="8">
     <w:nsid w:val="3FA13723"/>
     <w:multiLevelType w:val="multilevel"/>
     <w:tmpl w:val="0E5E7594"/>
@@ -3411,7 +3702,7 @@
       </w:rPr>
     </w:lvl>
   </w:abstractNum>
-  <w:abstractNum w:abstractNumId="7">
+  <w:abstractNum w:abstractNumId="9">
     <w:nsid w:val="40400B06"/>
     <w:multiLevelType w:val="multilevel"/>
     <w:tmpl w:val="1AC2C9AE"/>
@@ -3569,7 +3860,156 @@
       </w:rPr>
     </w:lvl>
   </w:abstractNum>
-  <w:abstractNum w:abstractNumId="8">
+  <w:abstractNum w:abstractNumId="10">
+    <w:nsid w:val="46F4325A"/>
+    <w:multiLevelType w:val="multilevel"/>
+    <w:tmpl w:val="ACE8E75C"/>
+    <w:lvl w:ilvl="0">
+      <w:start w:val="1"/>
+      <w:numFmt w:val="bullet"/>
+      <w:lvlText w:val=""/>
+      <w:lvlJc w:val="left"/>
+      <w:pPr>
+        <w:tabs>
+          <w:tab w:val="num" w:pos="720"/>
+        </w:tabs>
+        <w:ind w:left="720" w:hanging="360"/>
+      </w:pPr>
+      <w:rPr>
+        <w:rFonts w:ascii="Symbol" w:hAnsi="Symbol" w:hint="default"/>
+        <w:sz w:val="20"/>
+      </w:rPr>
+    </w:lvl>
+    <w:lvl w:ilvl="1" w:tentative="1">
+      <w:start w:val="1"/>
+      <w:numFmt w:val="bullet"/>
+      <w:lvlText w:val="o"/>
+      <w:lvlJc w:val="left"/>
+      <w:pPr>
+        <w:tabs>
+          <w:tab w:val="num" w:pos="1440"/>
+        </w:tabs>
+        <w:ind w:left="1440" w:hanging="360"/>
+      </w:pPr>
+      <w:rPr>
+        <w:rFonts w:ascii="Courier New" w:hAnsi="Courier New" w:hint="default"/>
+        <w:sz w:val="20"/>
+      </w:rPr>
+    </w:lvl>
+    <w:lvl w:ilvl="2" w:tentative="1">
+      <w:start w:val="1"/>
+      <w:numFmt w:val="bullet"/>
+      <w:lvlText w:val=""/>
+      <w:lvlJc w:val="left"/>
+      <w:pPr>
+        <w:tabs>
+          <w:tab w:val="num" w:pos="2160"/>
+        </w:tabs>
+        <w:ind w:left="2160" w:hanging="360"/>
+      </w:pPr>
+      <w:rPr>
+        <w:rFonts w:ascii="Wingdings" w:hAnsi="Wingdings" w:hint="default"/>
+        <w:sz w:val="20"/>
+      </w:rPr>
+    </w:lvl>
+    <w:lvl w:ilvl="3" w:tentative="1">
+      <w:start w:val="1"/>
+      <w:numFmt w:val="bullet"/>
+      <w:lvlText w:val=""/>
+      <w:lvlJc w:val="left"/>
+      <w:pPr>
+        <w:tabs>
+          <w:tab w:val="num" w:pos="2880"/>
+        </w:tabs>
+        <w:ind w:left="2880" w:hanging="360"/>
+      </w:pPr>
+      <w:rPr>
+        <w:rFonts w:ascii="Wingdings" w:hAnsi="Wingdings" w:hint="default"/>
+        <w:sz w:val="20"/>
+      </w:rPr>
+    </w:lvl>
+    <w:lvl w:ilvl="4" w:tentative="1">
+      <w:start w:val="1"/>
+      <w:numFmt w:val="bullet"/>
+      <w:lvlText w:val=""/>
+      <w:lvlJc w:val="left"/>
+      <w:pPr>
+        <w:tabs>
+          <w:tab w:val="num" w:pos="3600"/>
+        </w:tabs>
+        <w:ind w:left="3600" w:hanging="360"/>
+      </w:pPr>
+      <w:rPr>
+        <w:rFonts w:ascii="Wingdings" w:hAnsi="Wingdings" w:hint="default"/>
+        <w:sz w:val="20"/>
+      </w:rPr>
+    </w:lvl>
+    <w:lvl w:ilvl="5" w:tentative="1">
+      <w:start w:val="1"/>
+      <w:numFmt w:val="bullet"/>
+      <w:lvlText w:val=""/>
+      <w:lvlJc w:val="left"/>
+      <w:pPr>
+        <w:tabs>
+          <w:tab w:val="num" w:pos="4320"/>
+        </w:tabs>
+        <w:ind w:left="4320" w:hanging="360"/>
+      </w:pPr>
+      <w:rPr>
+        <w:rFonts w:ascii="Wingdings" w:hAnsi="Wingdings" w:hint="default"/>
+        <w:sz w:val="20"/>
+      </w:rPr>
+    </w:lvl>
+    <w:lvl w:ilvl="6" w:tentative="1">
+      <w:start w:val="1"/>
+      <w:numFmt w:val="bullet"/>
+      <w:lvlText w:val=""/>
+      <w:lvlJc w:val="left"/>
+      <w:pPr>
+        <w:tabs>
+          <w:tab w:val="num" w:pos="5040"/>
+        </w:tabs>
+        <w:ind w:left="5040" w:hanging="360"/>
+      </w:pPr>
+      <w:rPr>
+        <w:rFonts w:ascii="Wingdings" w:hAnsi="Wingdings" w:hint="default"/>
+        <w:sz w:val="20"/>
+      </w:rPr>
+    </w:lvl>
+    <w:lvl w:ilvl="7" w:tentative="1">
+      <w:start w:val="1"/>
+      <w:numFmt w:val="bullet"/>
+      <w:lvlText w:val=""/>
+      <w:lvlJc w:val="left"/>
+      <w:pPr>
+        <w:tabs>
+          <w:tab w:val="num" w:pos="5760"/>
+        </w:tabs>
+        <w:ind w:left="5760" w:hanging="360"/>
+      </w:pPr>
+      <w:rPr>
+        <w:rFonts w:ascii="Wingdings" w:hAnsi="Wingdings" w:hint="default"/>
+        <w:sz w:val="20"/>
+      </w:rPr>
+    </w:lvl>
+    <w:lvl w:ilvl="8" w:tentative="1">
+      <w:start w:val="1"/>
+      <w:numFmt w:val="bullet"/>
+      <w:lvlText w:val=""/>
+      <w:lvlJc w:val="left"/>
+      <w:pPr>
+        <w:tabs>
+          <w:tab w:val="num" w:pos="6480"/>
+        </w:tabs>
+        <w:ind w:left="6480" w:hanging="360"/>
+      </w:pPr>
+      <w:rPr>
+        <w:rFonts w:ascii="Wingdings" w:hAnsi="Wingdings" w:hint="default"/>
+        <w:sz w:val="20"/>
+      </w:rPr>
+    </w:lvl>
+  </w:abstractNum>
+  <w:abstractNum w:abstractNumId="11">
     <w:nsid w:val="551A05D0"/>
     <w:multiLevelType w:val="multilevel"/>
     <w:tmpl w:val="3E56FAF8"/>
@@ -3727,7 +4167,7 @@
       </w:rPr>
     </w:lvl>
   </w:abstractNum>
-  <w:abstractNum w:abstractNumId="9">
+  <w:abstractNum w:abstractNumId="12">
     <w:nsid w:val="568878D1"/>
     <w:multiLevelType w:val="multilevel"/>
     <w:tmpl w:val="53208310"/>
@@ -3885,7 +4325,156 @@
       </w:rPr>
     </w:lvl>
   </w:abstractNum>
-  <w:abstractNum w:abstractNumId="10">
+  <w:abstractNum w:abstractNumId="13">
+    <w:nsid w:val="60A274EE"/>
+    <w:multiLevelType w:val="multilevel"/>
+    <w:tmpl w:val="1CAAFAE0"/>
+    <w:lvl w:ilvl="0">
+      <w:start w:val="1"/>
+      <w:numFmt w:val="bullet"/>
+      <w:lvlText w:val=""/>
+      <w:lvlJc w:val="left"/>
+      <w:pPr>
+        <w:tabs>
+          <w:tab w:val="num" w:pos="720"/>
+        </w:tabs>
+        <w:ind w:left="720" w:hanging="360"/>
+      </w:pPr>
+      <w:rPr>
+        <w:rFonts w:ascii="Symbol" w:hAnsi="Symbol" w:hint="default"/>
+        <w:sz w:val="20"/>
+      </w:rPr>
+    </w:lvl>
+    <w:lvl w:ilvl="1">
+      <w:start w:val="1"/>
+      <w:numFmt w:val="bullet"/>
+      <w:lvlText w:val="o"/>
+      <w:lvlJc w:val="left"/>
+      <w:pPr>
+        <w:tabs>
+          <w:tab w:val="num" w:pos="1440"/>
+        </w:tabs>
+        <w:ind w:left="1440" w:hanging="360"/>
+      </w:pPr>
+      <w:rPr>
+        <w:rFonts w:ascii="Courier New" w:hAnsi="Courier New" w:hint="default"/>
+        <w:sz w:val="20"/>
+      </w:rPr>
+    </w:lvl>
+    <w:lvl w:ilvl="2" w:tentative="1">
+      <w:start w:val="1"/>
+      <w:numFmt w:val="bullet"/>
+      <w:lvlText w:val=""/>
+      <w:lvlJc w:val="left"/>
+      <w:pPr>
+        <w:tabs>
+          <w:tab w:val="num" w:pos="2160"/>
+        </w:tabs>
+        <w:ind w:left="2160" w:hanging="360"/>
+      </w:pPr>
+      <w:rPr>
+        <w:rFonts w:ascii="Wingdings" w:hAnsi="Wingdings" w:hint="default"/>
+        <w:sz w:val="20"/>
+      </w:rPr>
+    </w:lvl>
+    <w:lvl w:ilvl="3" w:tentative="1">
+      <w:start w:val="1"/>
+      <w:numFmt w:val="bullet"/>
+      <w:lvlText w:val=""/>
+      <w:lvlJc w:val="left"/>
+      <w:pPr>
+        <w:tabs>
+          <w:tab w:val="num" w:pos="2880"/>
+        </w:tabs>
+        <w:ind w:left="2880" w:hanging="360"/>
+      </w:pPr>
+      <w:rPr>
+        <w:rFonts w:ascii="Wingdings" w:hAnsi="Wingdings" w:hint="default"/>
+        <w:sz w:val="20"/>
+      </w:rPr>
+    </w:lvl>
+    <w:lvl w:ilvl="4" w:tentative="1">
+      <w:start w:val="1"/>
+      <w:numFmt w:val="bullet"/>
+      <w:lvlText w:val=""/>
+      <w:lvlJc w:val="left"/>
+      <w:pPr>
+        <w:tabs>
+          <w:tab w:val="num" w:pos="3600"/>
+        </w:tabs>
+        <w:ind w:left="3600" w:hanging="360"/>
+      </w:pPr>
+      <w:rPr>
+        <w:rFonts w:ascii="Wingdings" w:hAnsi="Wingdings" w:hint="default"/>
+        <w:sz w:val="20"/>
+      </w:rPr>
+    </w:lvl>
+    <w:lvl w:ilvl="5" w:tentative="1">
+      <w:start w:val="1"/>
+      <w:numFmt w:val="bullet"/>
+      <w:lvlText w:val=""/>
+      <w:lvlJc w:val="left"/>
+      <w:pPr>
+        <w:tabs>
+          <w:tab w:val="num" w:pos="4320"/>
+        </w:tabs>
+        <w:ind w:left="4320" w:hanging="360"/>
+      </w:pPr>
+      <w:rPr>
+        <w:rFonts w:ascii="Wingdings" w:hAnsi="Wingdings" w:hint="default"/>
+        <w:sz w:val="20"/>
+      </w:rPr>
+    </w:lvl>
+    <w:lvl w:ilvl="6" w:tentative="1">
+      <w:start w:val="1"/>
+      <w:numFmt w:val="bullet"/>
+      <w:lvlText w:val=""/>
+      <w:lvlJc w:val="left"/>
+      <w:pPr>
+        <w:tabs>
+          <w:tab w:val="num" w:pos="5040"/>
+        </w:tabs>
+        <w:ind w:left="5040" w:hanging="360"/>
+      </w:pPr>
+      <w:rPr>
+        <w:rFonts w:ascii="Wingdings" w:hAnsi="Wingdings" w:hint="default"/>
+        <w:sz w:val="20"/>
+      </w:rPr>
+    </w:lvl>
+    <w:lvl w:ilvl="7" w:tentative="1">
+      <w:start w:val="1"/>
+      <w:numFmt w:val="bullet"/>
+      <w:lvlText w:val=""/>
+      <w:lvlJc w:val="left"/>
+      <w:pPr>
+        <w:tabs>
+          <w:tab w:val="num" w:pos="5760"/>
+        </w:tabs>
+        <w:ind w:left="5760" w:hanging="360"/>
+      </w:pPr>
+      <w:rPr>
+        <w:rFonts w:ascii="Wingdings" w:hAnsi="Wingdings" w:hint="default"/>
+        <w:sz w:val="20"/>
+      </w:rPr>
+    </w:lvl>
+    <w:lvl w:ilvl="8" w:tentative="1">
+      <w:start w:val="1"/>
+      <w:numFmt w:val="bullet"/>
+      <w:lvlText w:val=""/>
+      <w:lvlJc w:val="left"/>
+      <w:pPr>
+        <w:tabs>
+          <w:tab w:val="num" w:pos="6480"/>
+        </w:tabs>
+        <w:ind w:left="6480" w:hanging="360"/>
+      </w:pPr>
+      <w:rPr>
+        <w:rFonts w:ascii="Wingdings" w:hAnsi="Wingdings" w:hint="default"/>
+        <w:sz w:val="20"/>
+      </w:rPr>
+    </w:lvl>
+  </w:abstractNum>
+  <w:abstractNum w:abstractNumId="14">
     <w:nsid w:val="66494257"/>
     <w:multiLevelType w:val="multilevel"/>
     <w:tmpl w:val="ABE05C6E"/>
@@ -4034,37 +4623,201 @@
       </w:rPr>
     </w:lvl>
   </w:abstractNum>
+  <w:abstractNum w:abstractNumId="15">
+    <w:nsid w:val="7A42185A"/>
+    <w:multiLevelType w:val="multilevel"/>
+    <w:tmpl w:val="E1D2BBBA"/>
+    <w:lvl w:ilvl="0">
+      <w:start w:val="1"/>
+      <w:numFmt w:val="bullet"/>
+      <w:lvlText w:val=""/>
+      <w:lvlJc w:val="left"/>
+      <w:pPr>
+        <w:tabs>
+          <w:tab w:val="num" w:pos="720"/>
+        </w:tabs>
+        <w:ind w:left="720" w:hanging="360"/>
+      </w:pPr>
+      <w:rPr>
+        <w:rFonts w:ascii="Symbol" w:hAnsi="Symbol" w:hint="default"/>
+        <w:sz w:val="20"/>
+      </w:rPr>
+    </w:lvl>
+    <w:lvl w:ilvl="1" w:tentative="1">
+      <w:start w:val="1"/>
+      <w:numFmt w:val="bullet"/>
+      <w:lvlText w:val="o"/>
+      <w:lvlJc w:val="left"/>
+      <w:pPr>
+        <w:tabs>
+          <w:tab w:val="num" w:pos="1440"/>
+        </w:tabs>
+        <w:ind w:left="1440" w:hanging="360"/>
+      </w:pPr>
+      <w:rPr>
+        <w:rFonts w:ascii="Courier New" w:hAnsi="Courier New" w:hint="default"/>
+        <w:sz w:val="20"/>
+      </w:rPr>
+    </w:lvl>
+    <w:lvl w:ilvl="2" w:tentative="1">
+      <w:start w:val="1"/>
+      <w:numFmt w:val="bullet"/>
+      <w:lvlText w:val=""/>
+      <w:lvlJc w:val="left"/>
+      <w:pPr>
+        <w:tabs>
+          <w:tab w:val="num" w:pos="2160"/>
+        </w:tabs>
+        <w:ind w:left="2160" w:hanging="360"/>
+      </w:pPr>
+      <w:rPr>
+        <w:rFonts w:ascii="Wingdings" w:hAnsi="Wingdings" w:hint="default"/>
+        <w:sz w:val="20"/>
+      </w:rPr>
+    </w:lvl>
+    <w:lvl w:ilvl="3" w:tentative="1">
+      <w:start w:val="1"/>
+      <w:numFmt w:val="bullet"/>
+      <w:lvlText w:val=""/>
+      <w:lvlJc w:val="left"/>
+      <w:pPr>
+        <w:tabs>
+          <w:tab w:val="num" w:pos="2880"/>
+        </w:tabs>
+        <w:ind w:left="2880" w:hanging="360"/>
+      </w:pPr>
+      <w:rPr>
+        <w:rFonts w:ascii="Wingdings" w:hAnsi="Wingdings" w:hint="default"/>
+        <w:sz w:val="20"/>
+      </w:rPr>
+    </w:lvl>
+    <w:lvl w:ilvl="4" w:tentative="1">
+      <w:start w:val="1"/>
+      <w:numFmt w:val="bullet"/>
+      <w:lvlText w:val=""/>
+      <w:lvlJc w:val="left"/>
+      <w:pPr>
+        <w:tabs>
+          <w:tab w:val="num" w:pos="3600"/>
+        </w:tabs>
+        <w:ind w:left="3600" w:hanging="360"/>
+      </w:pPr>
+      <w:rPr>
+        <w:rFonts w:ascii="Wingdings" w:hAnsi="Wingdings" w:hint="default"/>
+        <w:sz w:val="20"/>
+      </w:rPr>
+    </w:lvl>
+    <w:lvl w:ilvl="5" w:tentative="1">
+      <w:start w:val="1"/>
+      <w:numFmt w:val="bullet"/>
+      <w:lvlText w:val=""/>
+      <w:lvlJc w:val="left"/>
+      <w:pPr>
+        <w:tabs>
+          <w:tab w:val="num" w:pos="4320"/>
+        </w:tabs>
+        <w:ind w:left="4320" w:hanging="360"/>
+      </w:pPr>
+      <w:rPr>
+        <w:rFonts w:ascii="Wingdings" w:hAnsi="Wingdings" w:hint="default"/>
+        <w:sz w:val="20"/>
+      </w:rPr>
+    </w:lvl>
+    <w:lvl w:ilvl="6" w:tentative="1">
+      <w:start w:val="1"/>
+      <w:numFmt w:val="bullet"/>
+      <w:lvlText w:val=""/>
+      <w:lvlJc w:val="left"/>
+      <w:pPr>
+        <w:tabs>
+          <w:tab w:val="num" w:pos="5040"/>
+        </w:tabs>
+        <w:ind w:left="5040" w:hanging="360"/>
+      </w:pPr>
+      <w:rPr>
+        <w:rFonts w:ascii="Wingdings" w:hAnsi="Wingdings" w:hint="default"/>
+        <w:sz w:val="20"/>
+      </w:rPr>
+    </w:lvl>
+    <w:lvl w:ilvl="7" w:tentative="1">
+      <w:start w:val="1"/>
+      <w:numFmt w:val="bullet"/>
+      <w:lvlText w:val=""/>
+      <w:lvlJc w:val="left"/>
+      <w:pPr>
+        <w:tabs>
+          <w:tab w:val="num" w:pos="5760"/>
+        </w:tabs>
+        <w:ind w:left="5760" w:hanging="360"/>
+      </w:pPr>
+      <w:rPr>
+        <w:rFonts w:ascii="Wingdings" w:hAnsi="Wingdings" w:hint="default"/>
+        <w:sz w:val="20"/>
+      </w:rPr>
+    </w:lvl>
+    <w:lvl w:ilvl="8" w:tentative="1">
+      <w:start w:val="1"/>
+      <w:numFmt w:val="bullet"/>
+      <w:lvlText w:val=""/>
+      <w:lvlJc w:val="left"/>
+      <w:pPr>
+        <w:tabs>
+          <w:tab w:val="num" w:pos="6480"/>
+        </w:tabs>
+        <w:ind w:left="6480" w:hanging="360"/>
+      </w:pPr>
+      <w:rPr>
+        <w:rFonts w:ascii="Wingdings" w:hAnsi="Wingdings" w:hint="default"/>
+        <w:sz w:val="20"/>
+      </w:rPr>
+    </w:lvl>
+  </w:abstractNum>
   <w:num w:numId="1">
-    <w:abstractNumId w:val="1"/>
+    <w:abstractNumId w:val="2"/>
   </w:num>
   <w:num w:numId="2">
+    <w:abstractNumId w:val="9"/>
+  </w:num>
+  <w:num w:numId="3">
+    <w:abstractNumId w:val="11"/>
+  </w:num>
+  <w:num w:numId="4">
+    <w:abstractNumId w:val="12"/>
+  </w:num>
+  <w:num w:numId="5">
+    <w:abstractNumId w:val="6"/>
+  </w:num>
+  <w:num w:numId="6">
+    <w:abstractNumId w:val="4"/>
+  </w:num>
+  <w:num w:numId="7">
     <w:abstractNumId w:val="7"/>
   </w:num>
-  <w:num w:numId="3">
+  <w:num w:numId="8">
     <w:abstractNumId w:val="8"/>
   </w:num>
-  <w:num w:numId="4">
-    <w:abstractNumId w:val="9"/>
-  </w:num>
-  <w:num w:numId="5">
-    <w:abstractNumId w:val="4"/>
-  </w:num>
-  <w:num w:numId="6">
+  <w:num w:numId="9">
     <w:abstractNumId w:val="3"/>
-  </w:num>
-  <w:num w:numId="7">
-    <w:abstractNumId w:val="5"/>
-  </w:num>
-  <w:num w:numId="8">
-    <w:abstractNumId w:val="6"/>
-  </w:num>
-  <w:num w:numId="9">
-    <w:abstractNumId w:val="2"/>
   </w:num>
   <w:num w:numId="10">
     <w:abstractNumId w:val="0"/>
   </w:num>
   <w:num w:numId="11">
+    <w:abstractNumId w:val="14"/>
+  </w:num>
+  <w:num w:numId="12">
+    <w:abstractNumId w:val="15"/>
+  </w:num>
+  <w:num w:numId="13">
+    <w:abstractNumId w:val="5"/>
+  </w:num>
+  <w:num w:numId="14">
+    <w:abstractNumId w:val="13"/>
+  </w:num>
+  <w:num w:numId="15">
+    <w:abstractNumId w:val="1"/>
+  </w:num>
+  <w:num w:numId="16">
     <w:abstractNumId w:val="10"/>
   </w:num>
 </w:numbering>

--- a/resume.docx
+++ b/resume.docx
@@ -598,12 +598,7 @@
         </w:rPr>
       </w:pPr>
       <w:r>
-        <w:t>Internationally experienced Engineering Software designing and testing with 8 years professional experience driving software engineering projects through agile software development life cycles. Contributor to all aspects of the software design and delivery phase, including project definition, document</w:t>
-      </w:r>
-      <w:bookmarkStart w:id="0" w:name="_GoBack"/>
-      <w:bookmarkEnd w:id="0"/>
-      <w:r>
-        <w:t>ation, coding, testing and delivery of software engineering projects.</w:t>
+        <w:t>Internationally experienced Engineering Software designing and testing with 8 years professional experience driving software engineering projects through agile software development life cycles. Contributor to all aspects of the software design and delivery phase, including project definition, documentation, coding, testing and delivery of software engineering projects.</w:t>
       </w:r>
     </w:p>
     <w:p>
@@ -2347,15 +2342,25 @@
           <w:szCs w:val="21"/>
         </w:rPr>
       </w:pPr>
-      <w:r>
-        <w:rPr>
-          <w:rFonts w:ascii="Helvetica" w:hAnsi="Helvetica" w:cs="Helvetica"/>
-          <w:color w:val="666666"/>
-          <w:szCs w:val="21"/>
-        </w:rPr>
-        <w:t>Email: zhjql@msn.com</w:t>
+      <w:bookmarkStart w:id="0" w:name="_GoBack"/>
+      <w:r>
+        <w:rPr>
+          <w:rFonts w:ascii="Helvetica" w:hAnsi="Helvetica" w:cs="Helvetica"/>
+          <w:color w:val="666666"/>
+          <w:szCs w:val="21"/>
+        </w:rPr>
+        <w:t xml:space="preserve">Email: </w:t>
+      </w:r>
+      <w:r>
+        <w:rPr>
+          <w:rFonts w:ascii="Helvetica" w:hAnsi="Helvetica" w:cs="Helvetica"/>
+          <w:color w:val="666666"/>
+          <w:szCs w:val="21"/>
+        </w:rPr>
+        <w:t>zhou-zhong@outlook.com</w:t>
       </w:r>
     </w:p>
+    <w:bookmarkEnd w:id="0"/>
     <w:p/>
     <w:sectPr>
       <w:pgSz w:w="11906" w:h="16838"/>

--- a/resume.docx
+++ b/resume.docx
@@ -1,6 +1,6 @@
 
 <file path=word/document.xml><?xml version="1.0" encoding="utf-8"?>
-<w:document xmlns:wpc="http://schemas.microsoft.com/office/word/2010/wordprocessingCanvas" xmlns:mc="http://schemas.openxmlformats.org/markup-compatibility/2006" xmlns:o="urn:schemas-microsoft-com:office:office" xmlns:r="http://schemas.openxmlformats.org/officeDocument/2006/relationships" xmlns:m="http://schemas.openxmlformats.org/officeDocument/2006/math" xmlns:v="urn:schemas-microsoft-com:vml" xmlns:wp14="http://schemas.microsoft.com/office/word/2010/wordprocessingDrawing" xmlns:wp="http://schemas.openxmlformats.org/drawingml/2006/wordprocessingDrawing" xmlns:w10="urn:schemas-microsoft-com:office:word" xmlns:w="http://schemas.openxmlformats.org/wordprocessingml/2006/main" xmlns:w14="http://schemas.microsoft.com/office/word/2010/wordml" xmlns:w15="http://schemas.microsoft.com/office/word/2012/wordml" xmlns:wpg="http://schemas.microsoft.com/office/word/2010/wordprocessingGroup" xmlns:wpi="http://schemas.microsoft.com/office/word/2010/wordprocessingInk" xmlns:wne="http://schemas.microsoft.com/office/word/2006/wordml" xmlns:wps="http://schemas.microsoft.com/office/word/2010/wordprocessingShape" mc:Ignorable="w14 w15 wp14">
+<w:document xmlns:wpc="http://schemas.microsoft.com/office/word/2010/wordprocessingCanvas" xmlns:cx="http://schemas.microsoft.com/office/drawing/2014/chartex" xmlns:cx1="http://schemas.microsoft.com/office/drawing/2015/9/8/chartex" xmlns:cx2="http://schemas.microsoft.com/office/drawing/2015/10/21/chartex" xmlns:cx3="http://schemas.microsoft.com/office/drawing/2016/5/9/chartex" xmlns:cx4="http://schemas.microsoft.com/office/drawing/2016/5/10/chartex" xmlns:cx5="http://schemas.microsoft.com/office/drawing/2016/5/11/chartex" xmlns:cx6="http://schemas.microsoft.com/office/drawing/2016/5/12/chartex" xmlns:cx7="http://schemas.microsoft.com/office/drawing/2016/5/13/chartex" xmlns:cx8="http://schemas.microsoft.com/office/drawing/2016/5/14/chartex" xmlns:mc="http://schemas.openxmlformats.org/markup-compatibility/2006" xmlns:aink="http://schemas.microsoft.com/office/drawing/2016/ink" xmlns:am3d="http://schemas.microsoft.com/office/drawing/2017/model3d" xmlns:o="urn:schemas-microsoft-com:office:office" xmlns:r="http://schemas.openxmlformats.org/officeDocument/2006/relationships" xmlns:m="http://schemas.openxmlformats.org/officeDocument/2006/math" xmlns:v="urn:schemas-microsoft-com:vml" xmlns:wp14="http://schemas.microsoft.com/office/word/2010/wordprocessingDrawing" xmlns:wp="http://schemas.openxmlformats.org/drawingml/2006/wordprocessingDrawing" xmlns:w10="urn:schemas-microsoft-com:office:word" xmlns:w="http://schemas.openxmlformats.org/wordprocessingml/2006/main" xmlns:w14="http://schemas.microsoft.com/office/word/2010/wordml" xmlns:w15="http://schemas.microsoft.com/office/word/2012/wordml" xmlns:w16cid="http://schemas.microsoft.com/office/word/2016/wordml/cid" xmlns:w16se="http://schemas.microsoft.com/office/word/2015/wordml/symex" xmlns:wpg="http://schemas.microsoft.com/office/word/2010/wordprocessingGroup" xmlns:wpi="http://schemas.microsoft.com/office/word/2010/wordprocessingInk" xmlns:wne="http://schemas.microsoft.com/office/word/2006/wordml" xmlns:wps="http://schemas.microsoft.com/office/word/2010/wordprocessingShape" mc:Ignorable="w14 w15 w16se w16cid wp14">
   <w:body>
     <w:p>
       <w:pPr>
@@ -16,6 +16,28 @@
           <w:szCs w:val="45"/>
         </w:rPr>
       </w:pPr>
+      <w:r>
+        <w:rPr>
+          <w:rFonts w:ascii="Helvetica" w:hAnsi="Helvetica" w:cs="Helvetica" w:hint="eastAsia"/>
+          <w:b w:val="0"/>
+          <w:bCs w:val="0"/>
+          <w:color w:val="2D2D2D"/>
+          <w:sz w:val="45"/>
+          <w:szCs w:val="45"/>
+        </w:rPr>
+        <w:t>Manager</w:t>
+      </w:r>
+      <w:r>
+        <w:rPr>
+          <w:rFonts w:ascii="Helvetica" w:hAnsi="Helvetica" w:cs="Helvetica"/>
+          <w:b w:val="0"/>
+          <w:bCs w:val="0"/>
+          <w:color w:val="2D2D2D"/>
+          <w:sz w:val="45"/>
+          <w:szCs w:val="45"/>
+        </w:rPr>
+        <w:t xml:space="preserve">, </w:t>
+      </w:r>
       <w:r>
         <w:rPr>
           <w:rFonts w:ascii="Helvetica" w:hAnsi="Helvetica" w:cs="Helvetica"/>
@@ -55,11 +77,14 @@
         <w:spacing w:before="100" w:beforeAutospacing="1" w:after="100" w:afterAutospacing="1" w:line="300" w:lineRule="atLeast"/>
         <w:jc w:val="left"/>
         <w:rPr>
-          <w:rFonts w:ascii="Helvetica" w:hAnsi="Helvetica" w:cs="Helvetica"/>
-          <w:color w:val="666666"/>
-          <w:szCs w:val="21"/>
-        </w:rPr>
-      </w:pPr>
+          <w:rStyle w:val="HTMLCode"/>
+          <w:rFonts w:ascii="Helvetica" w:eastAsiaTheme="minorEastAsia" w:hAnsi="Helvetica" w:cs="Helvetica"/>
+          <w:color w:val="666666"/>
+          <w:sz w:val="21"/>
+          <w:szCs w:val="21"/>
+        </w:rPr>
+      </w:pPr>
+      <w:bookmarkStart w:id="0" w:name="_Hlk521358706"/>
       <w:r>
         <w:rPr>
           <w:rStyle w:val="HTMLCode"/>
@@ -69,34 +94,85 @@
           <w:szCs w:val="19"/>
           <w:shd w:val="clear" w:color="auto" w:fill="F9F2F4"/>
         </w:rPr>
-        <w:t>2014.8~Present</w:t>
-      </w:r>
-      <w:r>
-        <w:rPr>
-          <w:rFonts w:ascii="Helvetica" w:hAnsi="Helvetica" w:cs="Helvetica"/>
-          <w:color w:val="666666"/>
-          <w:szCs w:val="21"/>
-        </w:rPr>
-        <w:t xml:space="preserve">- Technical Specialist @ Alibaba: </w:t>
-      </w:r>
-      <w:proofErr w:type="spellStart"/>
-      <w:r>
-        <w:rPr>
-          <w:rFonts w:ascii="Helvetica" w:hAnsi="Helvetica" w:cs="Helvetica"/>
-          <w:color w:val="666666"/>
-          <w:szCs w:val="21"/>
-        </w:rPr>
-        <w:t>Alimama</w:t>
-      </w:r>
-      <w:proofErr w:type="spellEnd"/>
-      <w:r>
-        <w:rPr>
-          <w:rFonts w:ascii="Helvetica" w:hAnsi="Helvetica" w:cs="Helvetica"/>
-          <w:color w:val="666666"/>
-          <w:szCs w:val="21"/>
-        </w:rPr>
-        <w:t xml:space="preserve"> Advertising Group</w:t>
-      </w:r>
+        <w:t>201</w:t>
+      </w:r>
+      <w:r>
+        <w:rPr>
+          <w:rStyle w:val="HTMLCode"/>
+          <w:rFonts w:ascii="Consolas" w:hAnsi="Consolas" w:cs="Consolas" w:hint="eastAsia"/>
+          <w:color w:val="C7254E"/>
+          <w:sz w:val="19"/>
+          <w:szCs w:val="19"/>
+          <w:shd w:val="clear" w:color="auto" w:fill="F9F2F4"/>
+        </w:rPr>
+        <w:t>5</w:t>
+      </w:r>
+      <w:r>
+        <w:rPr>
+          <w:rStyle w:val="HTMLCode"/>
+          <w:rFonts w:ascii="Consolas" w:hAnsi="Consolas" w:cs="Consolas"/>
+          <w:color w:val="C7254E"/>
+          <w:sz w:val="19"/>
+          <w:szCs w:val="19"/>
+          <w:shd w:val="clear" w:color="auto" w:fill="F9F2F4"/>
+        </w:rPr>
+        <w:t>.8~</w:t>
+      </w:r>
+      <w:r>
+        <w:rPr>
+          <w:rStyle w:val="HTMLCode"/>
+          <w:rFonts w:ascii="Consolas" w:hAnsi="Consolas" w:cs="Consolas" w:hint="eastAsia"/>
+          <w:color w:val="C7254E"/>
+          <w:sz w:val="19"/>
+          <w:szCs w:val="19"/>
+          <w:shd w:val="clear" w:color="auto" w:fill="F9F2F4"/>
+        </w:rPr>
+        <w:t>2018.5</w:t>
+      </w:r>
+      <w:r>
+        <w:rPr>
+          <w:rStyle w:val="HTMLCode"/>
+          <w:rFonts w:ascii="Consolas" w:hAnsi="Consolas" w:cs="Consolas"/>
+          <w:color w:val="C7254E"/>
+          <w:sz w:val="19"/>
+          <w:szCs w:val="19"/>
+          <w:shd w:val="clear" w:color="auto" w:fill="F9F2F4"/>
+        </w:rPr>
+        <w:t xml:space="preserve"> </w:t>
+      </w:r>
+      <w:r>
+        <w:rPr>
+          <w:rFonts w:ascii="Helvetica" w:hAnsi="Helvetica" w:cs="Helvetica"/>
+          <w:color w:val="666666"/>
+          <w:szCs w:val="21"/>
+        </w:rPr>
+        <w:t>- Technical Specialist</w:t>
+      </w:r>
+      <w:r>
+        <w:rPr>
+          <w:rFonts w:ascii="Helvetica" w:hAnsi="Helvetica" w:cs="Helvetica"/>
+          <w:color w:val="666666"/>
+          <w:szCs w:val="21"/>
+        </w:rPr>
+        <w:t>, Manager</w:t>
+      </w:r>
+      <w:r>
+        <w:rPr>
+          <w:rFonts w:ascii="Helvetica" w:hAnsi="Helvetica" w:cs="Helvetica"/>
+          <w:color w:val="666666"/>
+          <w:szCs w:val="21"/>
+        </w:rPr>
+        <w:t xml:space="preserve"> @</w:t>
+      </w:r>
+      <w:r>
+        <w:rPr>
+          <w:rFonts w:ascii="Helvetica" w:hAnsi="Helvetica" w:cs="Helvetica"/>
+          <w:color w:val="666666"/>
+          <w:szCs w:val="21"/>
+        </w:rPr>
+        <w:t xml:space="preserve"> Cheetah Mobile</w:t>
+      </w:r>
+      <w:bookmarkEnd w:id="0"/>
     </w:p>
     <w:p>
       <w:pPr>
@@ -124,24 +200,37 @@
           <w:szCs w:val="19"/>
           <w:shd w:val="clear" w:color="auto" w:fill="F9F2F4"/>
         </w:rPr>
-        <w:t>2011.5~2014.5</w:t>
-      </w:r>
-      <w:r>
-        <w:rPr>
-          <w:rStyle w:val="apple-converted-space"/>
-          <w:rFonts w:ascii="Helvetica" w:hAnsi="Helvetica" w:cs="Helvetica"/>
-          <w:color w:val="666666"/>
-          <w:szCs w:val="21"/>
-        </w:rPr>
-        <w:t> </w:t>
-      </w:r>
-      <w:r>
-        <w:rPr>
-          <w:rFonts w:ascii="Helvetica" w:hAnsi="Helvetica" w:cs="Helvetica"/>
-          <w:color w:val="666666"/>
-          <w:szCs w:val="21"/>
-        </w:rPr>
-        <w:t xml:space="preserve">- Tech Yahoo, Software </w:t>
+        <w:t>2014.8~</w:t>
+      </w:r>
+      <w:r>
+        <w:rPr>
+          <w:rStyle w:val="HTMLCode"/>
+          <w:rFonts w:ascii="Consolas" w:hAnsi="Consolas" w:cs="Consolas" w:hint="eastAsia"/>
+          <w:color w:val="C7254E"/>
+          <w:sz w:val="19"/>
+          <w:szCs w:val="19"/>
+          <w:shd w:val="clear" w:color="auto" w:fill="F9F2F4"/>
+        </w:rPr>
+        <w:t>2015.7</w:t>
+      </w:r>
+      <w:r>
+        <w:rPr>
+          <w:rStyle w:val="HTMLCode"/>
+          <w:rFonts w:ascii="Consolas" w:hAnsi="Consolas" w:cs="Consolas"/>
+          <w:color w:val="C7254E"/>
+          <w:sz w:val="19"/>
+          <w:szCs w:val="19"/>
+          <w:shd w:val="clear" w:color="auto" w:fill="F9F2F4"/>
+        </w:rPr>
+        <w:t xml:space="preserve"> </w:t>
+      </w:r>
+      <w:r>
+        <w:rPr>
+          <w:rFonts w:ascii="Helvetica" w:hAnsi="Helvetica" w:cs="Helvetica"/>
+          <w:color w:val="666666"/>
+          <w:szCs w:val="21"/>
+        </w:rPr>
+        <w:t xml:space="preserve">- Technical Specialist @ Alibaba: </w:t>
       </w:r>
       <w:proofErr w:type="spellStart"/>
       <w:r>
@@ -150,7 +239,7 @@
           <w:color w:val="666666"/>
           <w:szCs w:val="21"/>
         </w:rPr>
-        <w:t>Eng</w:t>
+        <w:t>Alimama</w:t>
       </w:r>
       <w:proofErr w:type="spellEnd"/>
       <w:r>
@@ -159,25 +248,7 @@
           <w:color w:val="666666"/>
           <w:szCs w:val="21"/>
         </w:rPr>
-        <w:t xml:space="preserve">, </w:t>
-      </w:r>
-      <w:proofErr w:type="spellStart"/>
-      <w:r>
-        <w:rPr>
-          <w:rFonts w:ascii="Helvetica" w:hAnsi="Helvetica" w:cs="Helvetica"/>
-          <w:color w:val="666666"/>
-          <w:szCs w:val="21"/>
-        </w:rPr>
-        <w:t>Sr</w:t>
-      </w:r>
-      <w:proofErr w:type="spellEnd"/>
-      <w:r>
-        <w:rPr>
-          <w:rFonts w:ascii="Helvetica" w:hAnsi="Helvetica" w:cs="Helvetica"/>
-          <w:color w:val="666666"/>
-          <w:szCs w:val="21"/>
-        </w:rPr>
-        <w:t xml:space="preserve"> @ Yahoo!: Ads Targeting &amp; Personalization User Profile Platform</w:t>
+        <w:t xml:space="preserve"> Advertising Group</w:t>
       </w:r>
     </w:p>
     <w:p>
@@ -206,7 +277,7 @@
           <w:szCs w:val="19"/>
           <w:shd w:val="clear" w:color="auto" w:fill="F9F2F4"/>
         </w:rPr>
-        <w:t>2009.9~2011.5</w:t>
+        <w:t>2011.5~2014.5</w:t>
       </w:r>
       <w:r>
         <w:rPr>
@@ -223,7 +294,25 @@
           <w:color w:val="666666"/>
           <w:szCs w:val="21"/>
         </w:rPr>
-        <w:t>- Senior Software Development Engineer in Test &amp; QA Lead @ Microsoft: SQL Server, Master Data Services [Vendor]</w:t>
+        <w:t xml:space="preserve">- Tech Yahoo, Software </w:t>
+      </w:r>
+      <w:proofErr w:type="spellStart"/>
+      <w:r>
+        <w:rPr>
+          <w:rFonts w:ascii="Helvetica" w:hAnsi="Helvetica" w:cs="Helvetica"/>
+          <w:color w:val="666666"/>
+          <w:szCs w:val="21"/>
+        </w:rPr>
+        <w:t>Eng</w:t>
+      </w:r>
+      <w:proofErr w:type="spellEnd"/>
+      <w:r>
+        <w:rPr>
+          <w:rFonts w:ascii="Helvetica" w:hAnsi="Helvetica" w:cs="Helvetica"/>
+          <w:color w:val="666666"/>
+          <w:szCs w:val="21"/>
+        </w:rPr>
+        <w:t>, Sr @ Yahoo!: Ads Targeting &amp; Personalization User Profile Platform</w:t>
       </w:r>
     </w:p>
     <w:p>
@@ -252,7 +341,7 @@
           <w:szCs w:val="19"/>
           <w:shd w:val="clear" w:color="auto" w:fill="F9F2F4"/>
         </w:rPr>
-        <w:t>2008.9~2009.9</w:t>
+        <w:t>2009.9~2011.5</w:t>
       </w:r>
       <w:r>
         <w:rPr>
@@ -269,7 +358,7 @@
           <w:color w:val="666666"/>
           <w:szCs w:val="21"/>
         </w:rPr>
-        <w:t>- Software Development Engineer @ Microsoft: Office Communication Service [Vendor]</w:t>
+        <w:t>- Senior Software Development Engineer in Test &amp; QA Lead @ Microsoft: SQL Server, Master Data Services [Vendor]</w:t>
       </w:r>
     </w:p>
     <w:p>
@@ -298,15 +387,24 @@
           <w:szCs w:val="19"/>
           <w:shd w:val="clear" w:color="auto" w:fill="F9F2F4"/>
         </w:rPr>
-        <w:t>2007.10~2008.9</w:t>
-      </w:r>
-      <w:r>
-        <w:rPr>
-          <w:rFonts w:ascii="Helvetica" w:hAnsi="Helvetica" w:cs="Helvetica"/>
-          <w:color w:val="666666"/>
-          <w:szCs w:val="21"/>
-        </w:rPr>
-        <w:t>- Software Development Engineer @ Myspace</w:t>
+        <w:t>2008.9~2009.9</w:t>
+      </w:r>
+      <w:r>
+        <w:rPr>
+          <w:rStyle w:val="apple-converted-space"/>
+          <w:rFonts w:ascii="Helvetica" w:hAnsi="Helvetica" w:cs="Helvetica"/>
+          <w:color w:val="666666"/>
+          <w:szCs w:val="21"/>
+        </w:rPr>
+        <w:t> </w:t>
+      </w:r>
+      <w:r>
+        <w:rPr>
+          <w:rFonts w:ascii="Helvetica" w:hAnsi="Helvetica" w:cs="Helvetica"/>
+          <w:color w:val="666666"/>
+          <w:szCs w:val="21"/>
+        </w:rPr>
+        <w:t>- Software Development Engineer @ Microsoft: Office Communication Service [Vendor]</w:t>
       </w:r>
     </w:p>
     <w:p>
@@ -328,11 +426,22 @@
       </w:pPr>
       <w:r>
         <w:rPr>
-          <w:rFonts w:ascii="Helvetica" w:hAnsi="Helvetica" w:cs="Helvetica"/>
-          <w:color w:val="666666"/>
-          <w:szCs w:val="21"/>
-        </w:rPr>
-        <w:t>Master Degree, Computer Application Technology, Guilin University of Technology, 2008</w:t>
+          <w:rStyle w:val="HTMLCode"/>
+          <w:rFonts w:ascii="Consolas" w:hAnsi="Consolas" w:cs="Consolas"/>
+          <w:color w:val="C7254E"/>
+          <w:sz w:val="19"/>
+          <w:szCs w:val="19"/>
+          <w:shd w:val="clear" w:color="auto" w:fill="F9F2F4"/>
+        </w:rPr>
+        <w:t>2007.10~2008.9</w:t>
+      </w:r>
+      <w:r>
+        <w:rPr>
+          <w:rFonts w:ascii="Helvetica" w:hAnsi="Helvetica" w:cs="Helvetica"/>
+          <w:color w:val="666666"/>
+          <w:szCs w:val="21"/>
+        </w:rPr>
+        <w:t>- Software Development Engineer @ Myspace</w:t>
       </w:r>
     </w:p>
     <w:p>
@@ -358,6 +467,32 @@
           <w:color w:val="666666"/>
           <w:szCs w:val="21"/>
         </w:rPr>
+        <w:t>Master Degree, Computer Application Technology, Guilin University of Technology, 2008</w:t>
+      </w:r>
+    </w:p>
+    <w:p>
+      <w:pPr>
+        <w:widowControl/>
+        <w:numPr>
+          <w:ilvl w:val="0"/>
+          <w:numId w:val="12"/>
+        </w:numPr>
+        <w:shd w:val="clear" w:color="auto" w:fill="FFFFFF"/>
+        <w:suppressAutoHyphens w:val="0"/>
+        <w:spacing w:before="100" w:beforeAutospacing="1" w:after="100" w:afterAutospacing="1" w:line="300" w:lineRule="atLeast"/>
+        <w:jc w:val="left"/>
+        <w:rPr>
+          <w:rFonts w:ascii="Helvetica" w:hAnsi="Helvetica" w:cs="Helvetica"/>
+          <w:color w:val="666666"/>
+          <w:szCs w:val="21"/>
+        </w:rPr>
+      </w:pPr>
+      <w:r>
+        <w:rPr>
+          <w:rFonts w:ascii="Helvetica" w:hAnsi="Helvetica" w:cs="Helvetica"/>
+          <w:color w:val="666666"/>
+          <w:szCs w:val="21"/>
+        </w:rPr>
         <w:t>Bachelor Degree, Computer Science, Tianjin University, 2004</w:t>
       </w:r>
     </w:p>
@@ -462,7 +597,15 @@
           <w:color w:val="666666"/>
           <w:szCs w:val="21"/>
         </w:rPr>
-        <w:t>Language: Java, Scala, C#</w:t>
+        <w:t xml:space="preserve">Language: </w:t>
+      </w:r>
+      <w:r>
+        <w:rPr>
+          <w:rFonts w:ascii="Helvetica" w:hAnsi="Helvetica" w:cs="Helvetica"/>
+          <w:color w:val="666666"/>
+          <w:szCs w:val="21"/>
+        </w:rPr>
+        <w:t>Go, JavaScript, Java, Scala, C#</w:t>
       </w:r>
     </w:p>
     <w:p>
@@ -488,8 +631,9 @@
           <w:color w:val="666666"/>
           <w:szCs w:val="21"/>
         </w:rPr>
-        <w:t xml:space="preserve">Technologies: MRM, Storm, ODPS, MQ, </w:t>
-      </w:r>
+        <w:t xml:space="preserve">Technologies: </w:t>
+      </w:r>
+      <w:bookmarkStart w:id="1" w:name="_Hlk521358750"/>
       <w:proofErr w:type="spellStart"/>
       <w:r>
         <w:rPr>
@@ -497,7 +641,7 @@
           <w:color w:val="666666"/>
           <w:szCs w:val="21"/>
         </w:rPr>
-        <w:t>HBase</w:t>
+        <w:t>Flink</w:t>
       </w:r>
       <w:proofErr w:type="spellEnd"/>
       <w:r>
@@ -506,7 +650,7 @@
           <w:color w:val="666666"/>
           <w:szCs w:val="21"/>
         </w:rPr>
-        <w:t xml:space="preserve">, Hive, </w:t>
+        <w:t xml:space="preserve">, Spark, </w:t>
       </w:r>
       <w:proofErr w:type="spellStart"/>
       <w:r>
@@ -515,6 +659,61 @@
           <w:color w:val="666666"/>
           <w:szCs w:val="21"/>
         </w:rPr>
+        <w:t>ElasticSearch</w:t>
+      </w:r>
+      <w:proofErr w:type="spellEnd"/>
+      <w:r>
+        <w:rPr>
+          <w:rFonts w:ascii="Helvetica" w:hAnsi="Helvetica" w:cs="Helvetica"/>
+          <w:color w:val="666666"/>
+          <w:szCs w:val="21"/>
+        </w:rPr>
+        <w:t xml:space="preserve">, </w:t>
+      </w:r>
+      <w:proofErr w:type="spellStart"/>
+      <w:r>
+        <w:rPr>
+          <w:rFonts w:ascii="Helvetica" w:hAnsi="Helvetica" w:cs="Helvetica"/>
+          <w:color w:val="666666"/>
+          <w:szCs w:val="21"/>
+        </w:rPr>
+        <w:t>ScyllaDB</w:t>
+      </w:r>
+      <w:proofErr w:type="spellEnd"/>
+      <w:r>
+        <w:rPr>
+          <w:rFonts w:ascii="Helvetica" w:hAnsi="Helvetica" w:cs="Helvetica"/>
+          <w:color w:val="666666"/>
+          <w:szCs w:val="21"/>
+        </w:rPr>
+        <w:t xml:space="preserve">, Docker, Rancher, </w:t>
+      </w:r>
+      <w:proofErr w:type="spellStart"/>
+      <w:r>
+        <w:rPr>
+          <w:rFonts w:ascii="Helvetica" w:hAnsi="Helvetica" w:cs="Helvetica"/>
+          <w:color w:val="666666"/>
+          <w:szCs w:val="21"/>
+        </w:rPr>
+        <w:t>SystemD</w:t>
+      </w:r>
+      <w:proofErr w:type="spellEnd"/>
+      <w:r>
+        <w:rPr>
+          <w:rFonts w:ascii="Helvetica" w:hAnsi="Helvetica" w:cs="Helvetica"/>
+          <w:color w:val="666666"/>
+          <w:szCs w:val="21"/>
+        </w:rPr>
+        <w:t xml:space="preserve">, AWS, Jenkins, Drone, CoreOS, Druid, NSQ, Kafka, MRM, Storm, ODPS, MQ, HBase, Hive, </w:t>
+      </w:r>
+      <w:proofErr w:type="spellStart"/>
+      <w:proofErr w:type="gramStart"/>
+      <w:r>
+        <w:rPr>
+          <w:rFonts w:ascii="Helvetica" w:hAnsi="Helvetica" w:cs="Helvetica"/>
+          <w:color w:val="666666"/>
+          <w:szCs w:val="21"/>
+        </w:rPr>
         <w:t>HCatalog</w:t>
       </w:r>
       <w:proofErr w:type="spellEnd"/>
@@ -524,44 +723,18 @@
           <w:color w:val="666666"/>
           <w:szCs w:val="21"/>
         </w:rPr>
-        <w:t xml:space="preserve">, Servlet, Tomcat, Jersey, Oracle, Selenium, Git, Maven, </w:t>
-      </w:r>
-      <w:proofErr w:type="spellStart"/>
-      <w:r>
-        <w:rPr>
-          <w:rFonts w:ascii="Helvetica" w:hAnsi="Helvetica" w:cs="Helvetica"/>
-          <w:color w:val="666666"/>
-          <w:szCs w:val="21"/>
-        </w:rPr>
-        <w:t>Gradle</w:t>
-      </w:r>
-      <w:proofErr w:type="spellEnd"/>
-      <w:r>
-        <w:rPr>
-          <w:rFonts w:ascii="Helvetica" w:hAnsi="Helvetica" w:cs="Helvetica"/>
-          <w:color w:val="666666"/>
-          <w:szCs w:val="21"/>
-        </w:rPr>
-        <w:t xml:space="preserve">, WCF, WF, </w:t>
-      </w:r>
-      <w:proofErr w:type="spellStart"/>
-      <w:r>
-        <w:rPr>
-          <w:rFonts w:ascii="Helvetica" w:hAnsi="Helvetica" w:cs="Helvetica"/>
-          <w:color w:val="666666"/>
-          <w:szCs w:val="21"/>
-        </w:rPr>
-        <w:t>AppFabric</w:t>
-      </w:r>
-      <w:proofErr w:type="spellEnd"/>
-      <w:r>
-        <w:rPr>
-          <w:rFonts w:ascii="Helvetica" w:hAnsi="Helvetica" w:cs="Helvetica"/>
-          <w:color w:val="666666"/>
-          <w:szCs w:val="21"/>
-        </w:rPr>
-        <w:t>, PowerShell</w:t>
-      </w:r>
+        <w:t>,  Servlet</w:t>
+      </w:r>
+      <w:proofErr w:type="gramEnd"/>
+      <w:r>
+        <w:rPr>
+          <w:rFonts w:ascii="Helvetica" w:hAnsi="Helvetica" w:cs="Helvetica"/>
+          <w:color w:val="666666"/>
+          <w:szCs w:val="21"/>
+        </w:rPr>
+        <w:t>, Tomcat, Jersey, Oracle, Selenium, Git, Maven, Gradle, WCF, WF, AppFabric, PowerShell</w:t>
+      </w:r>
+      <w:bookmarkEnd w:id="1"/>
     </w:p>
     <w:p>
       <w:pPr>
@@ -592,24 +765,28 @@
     <w:p>
       <w:pPr>
         <w:rPr>
-          <w:rFonts w:ascii="宋体" w:hAnsi="宋体" w:cs="宋体"/>
-          <w:sz w:val="24"/>
-          <w:szCs w:val="24"/>
-        </w:rPr>
-      </w:pPr>
-      <w:r>
+          <w:rFonts w:ascii="Helvetica" w:hAnsi="Helvetica" w:cs="Helvetica"/>
+          <w:color w:val="666666"/>
+          <w:szCs w:val="21"/>
+        </w:rPr>
+      </w:pPr>
+      <w:r>
+        <w:rPr>
+          <w:rFonts w:ascii="Helvetica" w:hAnsi="Helvetica" w:cs="Helvetica"/>
+          <w:color w:val="666666"/>
+          <w:szCs w:val="21"/>
+        </w:rPr>
         <w:t>Internationally experienced Engineering Software designing and testing with 8 years professional experience driving software engineering projects through agile software development life cycles. Contributor to all aspects of the software design and delivery phase, including project definition, documentation, coding, testing and delivery of software engineering projects.</w:t>
       </w:r>
     </w:p>
     <w:p>
       <w:r>
-        <w:t>Note: more details please visit</w:t>
-      </w:r>
-      <w:r>
-        <w:rPr>
-          <w:rStyle w:val="apple-converted-space"/>
-        </w:rPr>
-        <w:t> </w:t>
+        <w:rPr>
+          <w:rFonts w:ascii="Helvetica" w:hAnsi="Helvetica" w:cs="Helvetica"/>
+          <w:color w:val="666666"/>
+          <w:szCs w:val="21"/>
+        </w:rPr>
+        <w:t>Note: more details please visit </w:t>
       </w:r>
       <w:hyperlink r:id="rId6" w:history="1">
         <w:r>
@@ -671,7 +848,50 @@
           <w:color w:val="666666"/>
           <w:szCs w:val="21"/>
         </w:rPr>
-        <w:t>@Alibaba, drive team for engineering excellence on agile development, refactoring, documentation and automation. Reduce release life-cycle from 10 days to 1 day.</w:t>
+        <w:t>@</w:t>
+      </w:r>
+      <w:proofErr w:type="spellStart"/>
+      <w:r>
+        <w:rPr>
+          <w:rFonts w:ascii="Helvetica" w:hAnsi="Helvetica" w:cs="Helvetica"/>
+          <w:color w:val="666666"/>
+          <w:szCs w:val="21"/>
+        </w:rPr>
+        <w:t>Cheetah</w:t>
+      </w:r>
+      <w:r>
+        <w:rPr>
+          <w:rFonts w:ascii="Helvetica" w:hAnsi="Helvetica" w:cs="Helvetica"/>
+          <w:color w:val="666666"/>
+          <w:szCs w:val="21"/>
+        </w:rPr>
+        <w:t>Mobile</w:t>
+      </w:r>
+      <w:proofErr w:type="spellEnd"/>
+      <w:r>
+        <w:rPr>
+          <w:rFonts w:ascii="Helvetica" w:hAnsi="Helvetica" w:cs="Helvetica"/>
+          <w:color w:val="666666"/>
+          <w:szCs w:val="21"/>
+        </w:rPr>
+        <w:t xml:space="preserve">, managed team with </w:t>
+      </w:r>
+      <w:r>
+        <w:rPr>
+          <w:rFonts w:ascii="Helvetica" w:hAnsi="Helvetica" w:cs="Helvetica"/>
+          <w:b/>
+          <w:color w:val="666666"/>
+          <w:szCs w:val="21"/>
+        </w:rPr>
+        <w:t>23</w:t>
+      </w:r>
+      <w:r>
+        <w:rPr>
+          <w:rFonts w:ascii="Helvetica" w:hAnsi="Helvetica" w:cs="Helvetica"/>
+          <w:color w:val="666666"/>
+          <w:szCs w:val="21"/>
+        </w:rPr>
+        <w:t xml:space="preserve"> developers for big data platform and AD system.</w:t>
       </w:r>
     </w:p>
     <w:p>
@@ -697,7 +917,75 @@
           <w:color w:val="666666"/>
           <w:szCs w:val="21"/>
         </w:rPr>
-        <w:t>@Alibaba, as lead developer working for real-time anti-fraud foundation system with filter DSL, anatomy detection and machine learning.</w:t>
+        <w:t>@</w:t>
+      </w:r>
+      <w:proofErr w:type="spellStart"/>
+      <w:r>
+        <w:rPr>
+          <w:rFonts w:ascii="Helvetica" w:hAnsi="Helvetica" w:cs="Helvetica"/>
+          <w:color w:val="666666"/>
+          <w:szCs w:val="21"/>
+        </w:rPr>
+        <w:t>CheetahMobile</w:t>
+      </w:r>
+      <w:proofErr w:type="spellEnd"/>
+      <w:r>
+        <w:rPr>
+          <w:rFonts w:ascii="Helvetica" w:hAnsi="Helvetica" w:cs="Helvetica"/>
+          <w:color w:val="666666"/>
+          <w:szCs w:val="21"/>
+        </w:rPr>
+        <w:t>, as lead developer for new big data pipe</w:t>
+      </w:r>
+      <w:r>
+        <w:rPr>
+          <w:rFonts w:ascii="Helvetica" w:hAnsi="Helvetica" w:cs="Helvetica"/>
+          <w:color w:val="666666"/>
+          <w:szCs w:val="21"/>
+        </w:rPr>
+        <w:t xml:space="preserve">line.  Make data deliver </w:t>
+      </w:r>
+      <w:r>
+        <w:rPr>
+          <w:rFonts w:ascii="Helvetica" w:hAnsi="Helvetica" w:cs="Helvetica"/>
+          <w:b/>
+          <w:color w:val="666666"/>
+          <w:szCs w:val="21"/>
+        </w:rPr>
+        <w:t>10x</w:t>
+      </w:r>
+      <w:r>
+        <w:rPr>
+          <w:rFonts w:ascii="Helvetica" w:hAnsi="Helvetica" w:cs="Helvetica"/>
+          <w:color w:val="666666"/>
+          <w:szCs w:val="21"/>
+        </w:rPr>
+        <w:t xml:space="preserve"> fa</w:t>
+      </w:r>
+      <w:r>
+        <w:rPr>
+          <w:rFonts w:ascii="Helvetica" w:hAnsi="Helvetica" w:cs="Helvetica"/>
+          <w:color w:val="666666"/>
+          <w:szCs w:val="21"/>
+        </w:rPr>
+        <w:t xml:space="preserve">ster and only need </w:t>
+      </w:r>
+      <w:r>
+        <w:rPr>
+          <w:rFonts w:ascii="Helvetica" w:hAnsi="Helvetica" w:cs="Helvetica"/>
+          <w:b/>
+          <w:color w:val="666666"/>
+          <w:szCs w:val="21"/>
+        </w:rPr>
+        <w:t>7%</w:t>
+      </w:r>
+      <w:r>
+        <w:rPr>
+          <w:rFonts w:ascii="Helvetica" w:hAnsi="Helvetica" w:cs="Helvetica"/>
+          <w:color w:val="666666"/>
+          <w:szCs w:val="21"/>
+        </w:rPr>
+        <w:t xml:space="preserve"> cost against previous system.</w:t>
       </w:r>
     </w:p>
     <w:p>
@@ -723,42 +1011,17 @@
           <w:color w:val="666666"/>
           <w:szCs w:val="21"/>
         </w:rPr>
-        <w:t>@Yahoo!, only toke 1.5 year got</w:t>
-      </w:r>
-      <w:r>
-        <w:rPr>
-          <w:rStyle w:val="apple-converted-space"/>
-          <w:rFonts w:ascii="Helvetica" w:hAnsi="Helvetica" w:cs="Helvetica"/>
-          <w:color w:val="666666"/>
-          <w:szCs w:val="21"/>
-        </w:rPr>
-        <w:t> </w:t>
-      </w:r>
-      <w:r>
-        <w:rPr>
-          <w:rStyle w:val="Strong"/>
-          <w:rFonts w:ascii="Helvetica" w:hAnsi="Helvetica" w:cs="Helvetica"/>
-          <w:color w:val="666666"/>
-          <w:szCs w:val="21"/>
-        </w:rPr>
-        <w:t>promotion</w:t>
-      </w:r>
-      <w:r>
-        <w:rPr>
-          <w:rStyle w:val="apple-converted-space"/>
-          <w:rFonts w:ascii="Helvetica" w:hAnsi="Helvetica" w:cs="Helvetica"/>
-          <w:color w:val="666666"/>
-          <w:szCs w:val="21"/>
-        </w:rPr>
-        <w:t> </w:t>
-      </w:r>
-      <w:r>
-        <w:rPr>
-          <w:rFonts w:ascii="Helvetica" w:hAnsi="Helvetica" w:cs="Helvetica"/>
-          <w:color w:val="666666"/>
-          <w:szCs w:val="21"/>
-        </w:rPr>
-        <w:t>from IC3 to IC4 due to great achievement on quality agile process and web UI test framework development.</w:t>
+        <w:t xml:space="preserve">@Alibaba, drive team for engineering excellence on agile development, refactoring, documentation and automation. Reduce release life-cycle from </w:t>
+      </w:r>
+      <w:bookmarkStart w:id="2" w:name="_GoBack"/>
+      <w:bookmarkEnd w:id="2"/>
+      <w:r>
+        <w:rPr>
+          <w:rFonts w:ascii="Helvetica" w:hAnsi="Helvetica" w:cs="Helvetica"/>
+          <w:color w:val="666666"/>
+          <w:szCs w:val="21"/>
+        </w:rPr>
+        <w:t>10 days to 1 day.</w:t>
       </w:r>
     </w:p>
     <w:p>
@@ -784,7 +1047,95 @@
           <w:color w:val="666666"/>
           <w:szCs w:val="21"/>
         </w:rPr>
-        <w:t>@Yahoo</w:t>
+        <w:t>@Alibaba, as lead developer working for real-time anti-fraud foundation system with filter DSL, anatomy detection and machine learning.</w:t>
+      </w:r>
+    </w:p>
+    <w:p>
+      <w:pPr>
+        <w:widowControl/>
+        <w:numPr>
+          <w:ilvl w:val="0"/>
+          <w:numId w:val="14"/>
+        </w:numPr>
+        <w:shd w:val="clear" w:color="auto" w:fill="FFFFFF"/>
+        <w:suppressAutoHyphens w:val="0"/>
+        <w:spacing w:before="100" w:beforeAutospacing="1" w:after="100" w:afterAutospacing="1" w:line="300" w:lineRule="atLeast"/>
+        <w:jc w:val="left"/>
+        <w:rPr>
+          <w:rFonts w:ascii="Helvetica" w:hAnsi="Helvetica" w:cs="Helvetica"/>
+          <w:color w:val="666666"/>
+          <w:szCs w:val="21"/>
+        </w:rPr>
+      </w:pPr>
+      <w:r>
+        <w:rPr>
+          <w:rFonts w:ascii="Helvetica" w:hAnsi="Helvetica" w:cs="Helvetica"/>
+          <w:color w:val="666666"/>
+          <w:szCs w:val="21"/>
+        </w:rPr>
+        <w:t>@Yahoo!, only toke 1.5 year got</w:t>
+      </w:r>
+      <w:r>
+        <w:rPr>
+          <w:rStyle w:val="apple-converted-space"/>
+          <w:rFonts w:ascii="Helvetica" w:hAnsi="Helvetica" w:cs="Helvetica"/>
+          <w:color w:val="666666"/>
+          <w:szCs w:val="21"/>
+        </w:rPr>
+        <w:t> </w:t>
+      </w:r>
+      <w:r>
+        <w:rPr>
+          <w:rStyle w:val="Strong"/>
+          <w:rFonts w:ascii="Helvetica" w:hAnsi="Helvetica" w:cs="Helvetica"/>
+          <w:color w:val="666666"/>
+          <w:szCs w:val="21"/>
+        </w:rPr>
+        <w:t>promotion</w:t>
+      </w:r>
+      <w:r>
+        <w:rPr>
+          <w:rStyle w:val="apple-converted-space"/>
+          <w:rFonts w:ascii="Helvetica" w:hAnsi="Helvetica" w:cs="Helvetica"/>
+          <w:color w:val="666666"/>
+          <w:szCs w:val="21"/>
+        </w:rPr>
+        <w:t> </w:t>
+      </w:r>
+      <w:r>
+        <w:rPr>
+          <w:rFonts w:ascii="Helvetica" w:hAnsi="Helvetica" w:cs="Helvetica"/>
+          <w:color w:val="666666"/>
+          <w:szCs w:val="21"/>
+        </w:rPr>
+        <w:t>from IC3 to IC4 due to great achievement on quality agile process and web UI test framework development.</w:t>
+      </w:r>
+    </w:p>
+    <w:p>
+      <w:pPr>
+        <w:widowControl/>
+        <w:numPr>
+          <w:ilvl w:val="0"/>
+          <w:numId w:val="14"/>
+        </w:numPr>
+        <w:shd w:val="clear" w:color="auto" w:fill="FFFFFF"/>
+        <w:suppressAutoHyphens w:val="0"/>
+        <w:spacing w:before="100" w:beforeAutospacing="1" w:after="100" w:afterAutospacing="1" w:line="300" w:lineRule="atLeast"/>
+        <w:jc w:val="left"/>
+        <w:rPr>
+          <w:rFonts w:ascii="Helvetica" w:hAnsi="Helvetica" w:cs="Helvetica"/>
+          <w:color w:val="666666"/>
+          <w:szCs w:val="21"/>
+        </w:rPr>
+      </w:pPr>
+      <w:r>
+        <w:rPr>
+          <w:rFonts w:ascii="Helvetica" w:hAnsi="Helvetica" w:cs="Helvetica"/>
+          <w:color w:val="666666"/>
+          <w:szCs w:val="21"/>
+        </w:rPr>
+        <w:lastRenderedPageBreak/>
+        <w:t>@</w:t>
       </w:r>
       <w:proofErr w:type="gramStart"/>
       <w:r>
@@ -793,7 +1144,7 @@
           <w:color w:val="666666"/>
           <w:szCs w:val="21"/>
         </w:rPr>
-        <w:t>!(</w:t>
+        <w:t>Yahoo!(</w:t>
       </w:r>
       <w:proofErr w:type="gramEnd"/>
       <w:r>
@@ -905,7 +1256,7 @@
           <w:color w:val="666666"/>
           <w:szCs w:val="21"/>
         </w:rPr>
-        <w:t>@Yahoo</w:t>
+        <w:t>@</w:t>
       </w:r>
       <w:proofErr w:type="gramStart"/>
       <w:r>
@@ -914,7 +1265,7 @@
           <w:color w:val="666666"/>
           <w:szCs w:val="21"/>
         </w:rPr>
-        <w:t>!(</w:t>
+        <w:t>Yahoo!(</w:t>
       </w:r>
       <w:proofErr w:type="gramEnd"/>
       <w:r>
@@ -1080,7 +1431,6 @@
           <w:color w:val="666666"/>
           <w:szCs w:val="21"/>
         </w:rPr>
-        <w:lastRenderedPageBreak/>
         <w:t>Reduce new developer ramp up period from</w:t>
       </w:r>
       <w:r>
@@ -1203,25 +1553,7 @@
           <w:color w:val="666666"/>
           <w:szCs w:val="21"/>
         </w:rPr>
-        <w:t xml:space="preserve">hour for </w:t>
-      </w:r>
-      <w:proofErr w:type="gramStart"/>
-      <w:r>
-        <w:rPr>
-          <w:rFonts w:ascii="Helvetica" w:hAnsi="Helvetica" w:cs="Helvetica"/>
-          <w:color w:val="666666"/>
-          <w:szCs w:val="21"/>
-        </w:rPr>
-        <w:t>New</w:t>
-      </w:r>
-      <w:proofErr w:type="gramEnd"/>
-      <w:r>
-        <w:rPr>
-          <w:rFonts w:ascii="Helvetica" w:hAnsi="Helvetica" w:cs="Helvetica"/>
-          <w:color w:val="666666"/>
-          <w:szCs w:val="21"/>
-        </w:rPr>
-        <w:t xml:space="preserve"> feature push to production after code commit.</w:t>
+        <w:t>hour for New feature push to production after code commit.</w:t>
       </w:r>
     </w:p>
     <w:p>
@@ -1431,43 +1763,7 @@
           <w:color w:val="666666"/>
           <w:szCs w:val="21"/>
         </w:rPr>
-        <w:t>@Yahoo</w:t>
-      </w:r>
-      <w:proofErr w:type="gramStart"/>
-      <w:r>
-        <w:rPr>
-          <w:rFonts w:ascii="Helvetica" w:hAnsi="Helvetica" w:cs="Helvetica"/>
-          <w:color w:val="666666"/>
-          <w:szCs w:val="21"/>
-        </w:rPr>
-        <w:t>!,</w:t>
-      </w:r>
-      <w:proofErr w:type="gramEnd"/>
-      <w:r>
-        <w:rPr>
-          <w:rFonts w:ascii="Helvetica" w:hAnsi="Helvetica" w:cs="Helvetica"/>
-          <w:color w:val="666666"/>
-          <w:szCs w:val="21"/>
-        </w:rPr>
-        <w:t xml:space="preserve"> good coach to help new team member grow up. Lead trainings for Design Patterns, Agile development, Java best practice, Maven, Selenium and </w:t>
-      </w:r>
-      <w:proofErr w:type="spellStart"/>
-      <w:r>
-        <w:rPr>
-          <w:rFonts w:ascii="Helvetica" w:hAnsi="Helvetica" w:cs="Helvetica"/>
-          <w:color w:val="666666"/>
-          <w:szCs w:val="21"/>
-        </w:rPr>
-        <w:t>TestNG</w:t>
-      </w:r>
-      <w:proofErr w:type="spellEnd"/>
-      <w:r>
-        <w:rPr>
-          <w:rFonts w:ascii="Helvetica" w:hAnsi="Helvetica" w:cs="Helvetica"/>
-          <w:color w:val="666666"/>
-          <w:szCs w:val="21"/>
-        </w:rPr>
-        <w:t xml:space="preserve"> to team. When I left the company team member give me a present and expressed thanks.</w:t>
+        <w:t>@Yahoo!, good coach to help new team member grow up. Lead trainings for Design Patterns, Agile development, Java best practice, Maven, Selenium and TestNG to team. When I left the company team member give me a present and expressed thanks.</w:t>
       </w:r>
     </w:p>
     <w:p>
@@ -1720,7 +2016,7 @@
           <w:color w:val="666666"/>
           <w:szCs w:val="21"/>
         </w:rPr>
-        <w:t>Alibaba</w:t>
+        <w:t>Cheetah Mobile</w:t>
       </w:r>
     </w:p>
     <w:p>
@@ -1746,7 +2042,16 @@
           <w:color w:val="666666"/>
           <w:szCs w:val="21"/>
         </w:rPr>
-        <w:t xml:space="preserve">Anti-fraud Defense System (Java, Scala, Storm, ODPS, </w:t>
+        <w:t xml:space="preserve">End-to-end big data platform </w:t>
+      </w:r>
+      <w:bookmarkStart w:id="3" w:name="_Hlk521358864"/>
+      <w:r>
+        <w:rPr>
+          <w:rFonts w:ascii="Helvetica" w:hAnsi="Helvetica" w:cs="Helvetica"/>
+          <w:color w:val="666666"/>
+          <w:szCs w:val="21"/>
+        </w:rPr>
+        <w:t xml:space="preserve">(Go, </w:t>
       </w:r>
       <w:proofErr w:type="spellStart"/>
       <w:r>
@@ -1755,7 +2060,7 @@
           <w:color w:val="666666"/>
           <w:szCs w:val="21"/>
         </w:rPr>
-        <w:t>Mvel</w:t>
+        <w:t>Flink</w:t>
       </w:r>
       <w:proofErr w:type="spellEnd"/>
       <w:r>
@@ -1764,7 +2069,7 @@
           <w:color w:val="666666"/>
           <w:szCs w:val="21"/>
         </w:rPr>
-        <w:t xml:space="preserve">, </w:t>
+        <w:t xml:space="preserve">, Spark, Docker, Rancher, </w:t>
       </w:r>
       <w:proofErr w:type="spellStart"/>
       <w:r>
@@ -1773,7 +2078,7 @@
           <w:color w:val="666666"/>
           <w:szCs w:val="21"/>
         </w:rPr>
-        <w:t>Antlr</w:t>
+        <w:t>RancherOS</w:t>
       </w:r>
       <w:proofErr w:type="spellEnd"/>
       <w:r>
@@ -1782,8 +2087,9 @@
           <w:color w:val="666666"/>
           <w:szCs w:val="21"/>
         </w:rPr>
-        <w:t>)</w:t>
-      </w:r>
+        <w:t>, AWS/IDC)</w:t>
+      </w:r>
+      <w:bookmarkEnd w:id="3"/>
     </w:p>
     <w:p>
       <w:pPr>
@@ -1808,7 +2114,61 @@
           <w:color w:val="666666"/>
           <w:szCs w:val="21"/>
         </w:rPr>
-        <w:t>Real-time Ad Exchange Discount System (Java, Groovy, ODPS, Storm)</w:t>
+        <w:t xml:space="preserve">End-to-end online AD system </w:t>
+      </w:r>
+      <w:bookmarkStart w:id="4" w:name="_Hlk521358882"/>
+      <w:r>
+        <w:rPr>
+          <w:rFonts w:ascii="Helvetica" w:hAnsi="Helvetica" w:cs="Helvetica"/>
+          <w:color w:val="666666"/>
+          <w:szCs w:val="21"/>
+        </w:rPr>
+        <w:t xml:space="preserve">(Java, NodeJS, Kafka, Spark, CoreOS, </w:t>
+      </w:r>
+      <w:proofErr w:type="spellStart"/>
+      <w:r>
+        <w:rPr>
+          <w:rFonts w:ascii="Helvetica" w:hAnsi="Helvetica" w:cs="Helvetica"/>
+          <w:color w:val="666666"/>
+          <w:szCs w:val="21"/>
+        </w:rPr>
+        <w:t>systemd</w:t>
+      </w:r>
+      <w:proofErr w:type="spellEnd"/>
+      <w:r>
+        <w:rPr>
+          <w:rFonts w:ascii="Helvetica" w:hAnsi="Helvetica" w:cs="Helvetica"/>
+          <w:color w:val="666666"/>
+          <w:szCs w:val="21"/>
+        </w:rPr>
+        <w:t xml:space="preserve"> AWS/IDC)</w:t>
+      </w:r>
+      <w:bookmarkEnd w:id="4"/>
+    </w:p>
+    <w:p>
+      <w:pPr>
+        <w:widowControl/>
+        <w:numPr>
+          <w:ilvl w:val="0"/>
+          <w:numId w:val="15"/>
+        </w:numPr>
+        <w:shd w:val="clear" w:color="auto" w:fill="FFFFFF"/>
+        <w:suppressAutoHyphens w:val="0"/>
+        <w:spacing w:before="100" w:beforeAutospacing="1" w:after="100" w:afterAutospacing="1" w:line="300" w:lineRule="atLeast"/>
+        <w:jc w:val="left"/>
+        <w:rPr>
+          <w:rFonts w:ascii="Helvetica" w:hAnsi="Helvetica" w:cs="Helvetica"/>
+          <w:color w:val="666666"/>
+          <w:szCs w:val="21"/>
+        </w:rPr>
+      </w:pPr>
+      <w:r>
+        <w:rPr>
+          <w:rFonts w:ascii="Helvetica" w:hAnsi="Helvetica" w:cs="Helvetica"/>
+          <w:color w:val="666666"/>
+          <w:szCs w:val="21"/>
+        </w:rPr>
+        <w:t>Alibaba</w:t>
       </w:r>
     </w:p>
     <w:p>
@@ -1834,7 +2194,43 @@
           <w:color w:val="666666"/>
           <w:szCs w:val="21"/>
         </w:rPr>
-        <w:t>Mobile App Buried Point System</w:t>
+        <w:t xml:space="preserve">Anti-fraud Defense System (Java, Scala, Storm, ODPS, </w:t>
+      </w:r>
+      <w:proofErr w:type="spellStart"/>
+      <w:r>
+        <w:rPr>
+          <w:rFonts w:ascii="Helvetica" w:hAnsi="Helvetica" w:cs="Helvetica"/>
+          <w:color w:val="666666"/>
+          <w:szCs w:val="21"/>
+        </w:rPr>
+        <w:t>Mvel</w:t>
+      </w:r>
+      <w:proofErr w:type="spellEnd"/>
+      <w:r>
+        <w:rPr>
+          <w:rFonts w:ascii="Helvetica" w:hAnsi="Helvetica" w:cs="Helvetica"/>
+          <w:color w:val="666666"/>
+          <w:szCs w:val="21"/>
+        </w:rPr>
+        <w:t xml:space="preserve">, </w:t>
+      </w:r>
+      <w:proofErr w:type="spellStart"/>
+      <w:r>
+        <w:rPr>
+          <w:rFonts w:ascii="Helvetica" w:hAnsi="Helvetica" w:cs="Helvetica"/>
+          <w:color w:val="666666"/>
+          <w:szCs w:val="21"/>
+        </w:rPr>
+        <w:t>Antlr</w:t>
+      </w:r>
+      <w:proofErr w:type="spellEnd"/>
+      <w:r>
+        <w:rPr>
+          <w:rFonts w:ascii="Helvetica" w:hAnsi="Helvetica" w:cs="Helvetica"/>
+          <w:color w:val="666666"/>
+          <w:szCs w:val="21"/>
+        </w:rPr>
+        <w:t>)</w:t>
       </w:r>
     </w:p>
     <w:p>
@@ -1860,6 +2256,58 @@
           <w:color w:val="666666"/>
           <w:szCs w:val="21"/>
         </w:rPr>
+        <w:t>Real-time Ad Exchange Discount System (Java, Groovy, ODPS, Storm)</w:t>
+      </w:r>
+    </w:p>
+    <w:p>
+      <w:pPr>
+        <w:widowControl/>
+        <w:numPr>
+          <w:ilvl w:val="1"/>
+          <w:numId w:val="15"/>
+        </w:numPr>
+        <w:shd w:val="clear" w:color="auto" w:fill="FFFFFF"/>
+        <w:suppressAutoHyphens w:val="0"/>
+        <w:spacing w:before="100" w:beforeAutospacing="1" w:after="100" w:afterAutospacing="1" w:line="300" w:lineRule="atLeast"/>
+        <w:jc w:val="left"/>
+        <w:rPr>
+          <w:rFonts w:ascii="Helvetica" w:hAnsi="Helvetica" w:cs="Helvetica"/>
+          <w:color w:val="666666"/>
+          <w:szCs w:val="21"/>
+        </w:rPr>
+      </w:pPr>
+      <w:r>
+        <w:rPr>
+          <w:rFonts w:ascii="Helvetica" w:hAnsi="Helvetica" w:cs="Helvetica"/>
+          <w:color w:val="666666"/>
+          <w:szCs w:val="21"/>
+        </w:rPr>
+        <w:t>Mobile App Buried Point System</w:t>
+      </w:r>
+    </w:p>
+    <w:p>
+      <w:pPr>
+        <w:widowControl/>
+        <w:numPr>
+          <w:ilvl w:val="1"/>
+          <w:numId w:val="15"/>
+        </w:numPr>
+        <w:shd w:val="clear" w:color="auto" w:fill="FFFFFF"/>
+        <w:suppressAutoHyphens w:val="0"/>
+        <w:spacing w:before="100" w:beforeAutospacing="1" w:after="100" w:afterAutospacing="1" w:line="300" w:lineRule="atLeast"/>
+        <w:jc w:val="left"/>
+        <w:rPr>
+          <w:rFonts w:ascii="Helvetica" w:hAnsi="Helvetica" w:cs="Helvetica"/>
+          <w:color w:val="666666"/>
+          <w:szCs w:val="21"/>
+        </w:rPr>
+      </w:pPr>
+      <w:r>
+        <w:rPr>
+          <w:rFonts w:ascii="Helvetica" w:hAnsi="Helvetica" w:cs="Helvetica"/>
+          <w:color w:val="666666"/>
+          <w:szCs w:val="21"/>
+        </w:rPr>
         <w:t>ODPS migration</w:t>
       </w:r>
     </w:p>
@@ -2008,7 +2456,51 @@
           <w:color w:val="666666"/>
           <w:szCs w:val="21"/>
         </w:rPr>
-        <w:t>Centralized Targeting Workbench(Java, Selenium)</w:t>
+        <w:t xml:space="preserve">Centralized Targeting </w:t>
+      </w:r>
+      <w:proofErr w:type="gramStart"/>
+      <w:r>
+        <w:rPr>
+          <w:rFonts w:ascii="Helvetica" w:hAnsi="Helvetica" w:cs="Helvetica"/>
+          <w:color w:val="666666"/>
+          <w:szCs w:val="21"/>
+        </w:rPr>
+        <w:t>Workbench(</w:t>
+      </w:r>
+      <w:proofErr w:type="gramEnd"/>
+      <w:r>
+        <w:rPr>
+          <w:rFonts w:ascii="Helvetica" w:hAnsi="Helvetica" w:cs="Helvetica"/>
+          <w:color w:val="666666"/>
+          <w:szCs w:val="21"/>
+        </w:rPr>
+        <w:t>Java, Selenium)</w:t>
+      </w:r>
+    </w:p>
+    <w:p>
+      <w:pPr>
+        <w:widowControl/>
+        <w:numPr>
+          <w:ilvl w:val="0"/>
+          <w:numId w:val="15"/>
+        </w:numPr>
+        <w:shd w:val="clear" w:color="auto" w:fill="FFFFFF"/>
+        <w:suppressAutoHyphens w:val="0"/>
+        <w:spacing w:before="100" w:beforeAutospacing="1" w:after="100" w:afterAutospacing="1" w:line="300" w:lineRule="atLeast"/>
+        <w:jc w:val="left"/>
+        <w:rPr>
+          <w:rFonts w:ascii="Helvetica" w:hAnsi="Helvetica" w:cs="Helvetica"/>
+          <w:color w:val="666666"/>
+          <w:szCs w:val="21"/>
+        </w:rPr>
+      </w:pPr>
+      <w:r>
+        <w:rPr>
+          <w:rFonts w:ascii="Helvetica" w:hAnsi="Helvetica" w:cs="Helvetica"/>
+          <w:color w:val="666666"/>
+          <w:szCs w:val="21"/>
+        </w:rPr>
+        <w:t>Microsoft</w:t>
       </w:r>
     </w:p>
     <w:p>
@@ -2034,7 +2526,7 @@
           <w:color w:val="666666"/>
           <w:szCs w:val="21"/>
         </w:rPr>
-        <w:t>Categorization Tool/ETL(Perl, Java, Selenium)</w:t>
+        <w:t>Master Data Services(C#, SQL Server, PowerShell)</w:t>
       </w:r>
     </w:p>
     <w:p>
@@ -2060,7 +2552,7 @@
           <w:color w:val="666666"/>
           <w:szCs w:val="21"/>
         </w:rPr>
-        <w:t>Targeting DB consolidation(Oracle)</w:t>
+        <w:t>Office Communication Service, Milan Wave 14(C#, WF)</w:t>
       </w:r>
     </w:p>
     <w:p>
@@ -2080,14 +2572,16 @@
           <w:szCs w:val="21"/>
         </w:rPr>
       </w:pPr>
-      <w:r>
-        <w:rPr>
-          <w:rFonts w:ascii="Helvetica" w:hAnsi="Helvetica" w:cs="Helvetica"/>
-          <w:color w:val="666666"/>
-          <w:szCs w:val="21"/>
-        </w:rPr>
-        <w:t>Microsoft</w:t>
-      </w:r>
+      <w:proofErr w:type="spellStart"/>
+      <w:r>
+        <w:rPr>
+          <w:rFonts w:ascii="Helvetica" w:hAnsi="Helvetica" w:cs="Helvetica"/>
+          <w:color w:val="666666"/>
+          <w:szCs w:val="21"/>
+        </w:rPr>
+        <w:t>MySpace</w:t>
+      </w:r>
+      <w:proofErr w:type="spellEnd"/>
     </w:p>
     <w:p>
       <w:pPr>
@@ -2112,7 +2606,7 @@
           <w:color w:val="666666"/>
           <w:szCs w:val="21"/>
         </w:rPr>
-        <w:t>Master Data Services(C#, SQL Server, PowerShell)</w:t>
+        <w:t>Sign Up (Web Service)</w:t>
       </w:r>
     </w:p>
     <w:p>
@@ -2138,138 +2632,6 @@
           <w:color w:val="666666"/>
           <w:szCs w:val="21"/>
         </w:rPr>
-        <w:t>Office Communication Service, Milan Wave 14(C#, WF)</w:t>
-      </w:r>
-    </w:p>
-    <w:p>
-      <w:pPr>
-        <w:widowControl/>
-        <w:numPr>
-          <w:ilvl w:val="1"/>
-          <w:numId w:val="15"/>
-        </w:numPr>
-        <w:shd w:val="clear" w:color="auto" w:fill="FFFFFF"/>
-        <w:suppressAutoHyphens w:val="0"/>
-        <w:spacing w:before="100" w:beforeAutospacing="1" w:after="100" w:afterAutospacing="1" w:line="300" w:lineRule="atLeast"/>
-        <w:jc w:val="left"/>
-        <w:rPr>
-          <w:rFonts w:ascii="Helvetica" w:hAnsi="Helvetica" w:cs="Helvetica"/>
-          <w:color w:val="666666"/>
-          <w:szCs w:val="21"/>
-        </w:rPr>
-      </w:pPr>
-      <w:r>
-        <w:rPr>
-          <w:rFonts w:ascii="Helvetica" w:hAnsi="Helvetica" w:cs="Helvetica"/>
-          <w:color w:val="666666"/>
-          <w:szCs w:val="21"/>
-        </w:rPr>
-        <w:t>Client Center(WCF)</w:t>
-      </w:r>
-    </w:p>
-    <w:p>
-      <w:pPr>
-        <w:widowControl/>
-        <w:numPr>
-          <w:ilvl w:val="0"/>
-          <w:numId w:val="15"/>
-        </w:numPr>
-        <w:shd w:val="clear" w:color="auto" w:fill="FFFFFF"/>
-        <w:suppressAutoHyphens w:val="0"/>
-        <w:spacing w:before="100" w:beforeAutospacing="1" w:after="100" w:afterAutospacing="1" w:line="300" w:lineRule="atLeast"/>
-        <w:jc w:val="left"/>
-        <w:rPr>
-          <w:rFonts w:ascii="Helvetica" w:hAnsi="Helvetica" w:cs="Helvetica"/>
-          <w:color w:val="666666"/>
-          <w:szCs w:val="21"/>
-        </w:rPr>
-      </w:pPr>
-      <w:proofErr w:type="spellStart"/>
-      <w:r>
-        <w:rPr>
-          <w:rFonts w:ascii="Helvetica" w:hAnsi="Helvetica" w:cs="Helvetica"/>
-          <w:color w:val="666666"/>
-          <w:szCs w:val="21"/>
-        </w:rPr>
-        <w:t>MySpace</w:t>
-      </w:r>
-      <w:proofErr w:type="spellEnd"/>
-    </w:p>
-    <w:p>
-      <w:pPr>
-        <w:widowControl/>
-        <w:numPr>
-          <w:ilvl w:val="1"/>
-          <w:numId w:val="15"/>
-        </w:numPr>
-        <w:shd w:val="clear" w:color="auto" w:fill="FFFFFF"/>
-        <w:suppressAutoHyphens w:val="0"/>
-        <w:spacing w:before="100" w:beforeAutospacing="1" w:after="100" w:afterAutospacing="1" w:line="300" w:lineRule="atLeast"/>
-        <w:jc w:val="left"/>
-        <w:rPr>
-          <w:rFonts w:ascii="Helvetica" w:hAnsi="Helvetica" w:cs="Helvetica"/>
-          <w:color w:val="666666"/>
-          <w:szCs w:val="21"/>
-        </w:rPr>
-      </w:pPr>
-      <w:r>
-        <w:rPr>
-          <w:rFonts w:ascii="Helvetica" w:hAnsi="Helvetica" w:cs="Helvetica"/>
-          <w:color w:val="666666"/>
-          <w:szCs w:val="21"/>
-        </w:rPr>
-        <w:t>Web Union (ASP.NET)</w:t>
-      </w:r>
-    </w:p>
-    <w:p>
-      <w:pPr>
-        <w:widowControl/>
-        <w:numPr>
-          <w:ilvl w:val="1"/>
-          <w:numId w:val="15"/>
-        </w:numPr>
-        <w:shd w:val="clear" w:color="auto" w:fill="FFFFFF"/>
-        <w:suppressAutoHyphens w:val="0"/>
-        <w:spacing w:before="100" w:beforeAutospacing="1" w:after="100" w:afterAutospacing="1" w:line="300" w:lineRule="atLeast"/>
-        <w:jc w:val="left"/>
-        <w:rPr>
-          <w:rFonts w:ascii="Helvetica" w:hAnsi="Helvetica" w:cs="Helvetica"/>
-          <w:color w:val="666666"/>
-          <w:szCs w:val="21"/>
-        </w:rPr>
-      </w:pPr>
-      <w:r>
-        <w:rPr>
-          <w:rFonts w:ascii="Helvetica" w:hAnsi="Helvetica" w:cs="Helvetica"/>
-          <w:color w:val="666666"/>
-          <w:szCs w:val="21"/>
-        </w:rPr>
-        <w:t>Sign Up (Web Service)</w:t>
-      </w:r>
-    </w:p>
-    <w:p>
-      <w:pPr>
-        <w:widowControl/>
-        <w:numPr>
-          <w:ilvl w:val="1"/>
-          <w:numId w:val="15"/>
-        </w:numPr>
-        <w:shd w:val="clear" w:color="auto" w:fill="FFFFFF"/>
-        <w:suppressAutoHyphens w:val="0"/>
-        <w:spacing w:before="100" w:beforeAutospacing="1" w:after="100" w:afterAutospacing="1" w:line="300" w:lineRule="atLeast"/>
-        <w:jc w:val="left"/>
-        <w:rPr>
-          <w:rFonts w:ascii="Helvetica" w:hAnsi="Helvetica" w:cs="Helvetica"/>
-          <w:color w:val="666666"/>
-          <w:szCs w:val="21"/>
-        </w:rPr>
-      </w:pPr>
-      <w:r>
-        <w:rPr>
-          <w:rFonts w:ascii="Helvetica" w:hAnsi="Helvetica" w:cs="Helvetica"/>
-          <w:color w:val="666666"/>
-          <w:szCs w:val="21"/>
-        </w:rPr>
         <w:t>User Profile (ASP.NET)</w:t>
       </w:r>
     </w:p>
@@ -2337,12 +2699,11 @@
         <w:spacing w:before="100" w:beforeAutospacing="1" w:after="100" w:afterAutospacing="1" w:line="300" w:lineRule="atLeast"/>
         <w:jc w:val="left"/>
         <w:rPr>
-          <w:rFonts w:ascii="Helvetica" w:hAnsi="Helvetica" w:cs="Helvetica"/>
-          <w:color w:val="666666"/>
-          <w:szCs w:val="21"/>
-        </w:rPr>
-      </w:pPr>
-      <w:bookmarkStart w:id="0" w:name="_GoBack"/>
+          <w:rFonts w:ascii="Helvetica" w:hAnsi="Helvetica" w:cs="Helvetica" w:hint="eastAsia"/>
+          <w:color w:val="666666"/>
+          <w:szCs w:val="21"/>
+        </w:rPr>
+      </w:pPr>
       <w:r>
         <w:rPr>
           <w:rFonts w:ascii="Helvetica" w:hAnsi="Helvetica" w:cs="Helvetica"/>
@@ -2360,8 +2721,6 @@
         <w:t>zhou-zhong@outlook.com</w:t>
       </w:r>
     </w:p>
-    <w:bookmarkEnd w:id="0"/>
-    <w:p/>
     <w:sectPr>
       <w:pgSz w:w="11906" w:h="16838"/>
       <w:pgMar w:top="720" w:right="720" w:bottom="720" w:left="720" w:header="0" w:footer="0" w:gutter="0"/>
@@ -2374,8 +2733,8 @@
 </file>
 
 <file path=word/numbering.xml><?xml version="1.0" encoding="utf-8"?>
-<w:numbering xmlns:wpc="http://schemas.microsoft.com/office/word/2010/wordprocessingCanvas" xmlns:mc="http://schemas.openxmlformats.org/markup-compatibility/2006" xmlns:o="urn:schemas-microsoft-com:office:office" xmlns:r="http://schemas.openxmlformats.org/officeDocument/2006/relationships" xmlns:m="http://schemas.openxmlformats.org/officeDocument/2006/math" xmlns:v="urn:schemas-microsoft-com:vml" xmlns:wp14="http://schemas.microsoft.com/office/word/2010/wordprocessingDrawing" xmlns:wp="http://schemas.openxmlformats.org/drawingml/2006/wordprocessingDrawing" xmlns:w10="urn:schemas-microsoft-com:office:word" xmlns:w="http://schemas.openxmlformats.org/wordprocessingml/2006/main" xmlns:w14="http://schemas.microsoft.com/office/word/2010/wordml" xmlns:w15="http://schemas.microsoft.com/office/word/2012/wordml" xmlns:wpg="http://schemas.microsoft.com/office/word/2010/wordprocessingGroup" xmlns:wpi="http://schemas.microsoft.com/office/word/2010/wordprocessingInk" xmlns:wne="http://schemas.microsoft.com/office/word/2006/wordml" xmlns:wps="http://schemas.microsoft.com/office/word/2010/wordprocessingShape" mc:Ignorable="w14 w15 wp14">
-  <w:abstractNum w:abstractNumId="0">
+<w:numbering xmlns:wpc="http://schemas.microsoft.com/office/word/2010/wordprocessingCanvas" xmlns:cx="http://schemas.microsoft.com/office/drawing/2014/chartex" xmlns:cx1="http://schemas.microsoft.com/office/drawing/2015/9/8/chartex" xmlns:cx2="http://schemas.microsoft.com/office/drawing/2015/10/21/chartex" xmlns:cx3="http://schemas.microsoft.com/office/drawing/2016/5/9/chartex" xmlns:cx4="http://schemas.microsoft.com/office/drawing/2016/5/10/chartex" xmlns:cx5="http://schemas.microsoft.com/office/drawing/2016/5/11/chartex" xmlns:cx6="http://schemas.microsoft.com/office/drawing/2016/5/12/chartex" xmlns:cx7="http://schemas.microsoft.com/office/drawing/2016/5/13/chartex" xmlns:cx8="http://schemas.microsoft.com/office/drawing/2016/5/14/chartex" xmlns:mc="http://schemas.openxmlformats.org/markup-compatibility/2006" xmlns:aink="http://schemas.microsoft.com/office/drawing/2016/ink" xmlns:am3d="http://schemas.microsoft.com/office/drawing/2017/model3d" xmlns:o="urn:schemas-microsoft-com:office:office" xmlns:r="http://schemas.openxmlformats.org/officeDocument/2006/relationships" xmlns:m="http://schemas.openxmlformats.org/officeDocument/2006/math" xmlns:v="urn:schemas-microsoft-com:vml" xmlns:wp14="http://schemas.microsoft.com/office/word/2010/wordprocessingDrawing" xmlns:wp="http://schemas.openxmlformats.org/drawingml/2006/wordprocessingDrawing" xmlns:w10="urn:schemas-microsoft-com:office:word" xmlns:w="http://schemas.openxmlformats.org/wordprocessingml/2006/main" xmlns:w14="http://schemas.microsoft.com/office/word/2010/wordml" xmlns:w15="http://schemas.microsoft.com/office/word/2012/wordml" xmlns:w16cid="http://schemas.microsoft.com/office/word/2016/wordml/cid" xmlns:w16se="http://schemas.microsoft.com/office/word/2015/wordml/symex" xmlns:wpg="http://schemas.microsoft.com/office/word/2010/wordprocessingGroup" xmlns:wpi="http://schemas.microsoft.com/office/word/2010/wordprocessingInk" xmlns:wne="http://schemas.microsoft.com/office/word/2006/wordml" xmlns:wps="http://schemas.microsoft.com/office/word/2010/wordprocessingShape" mc:Ignorable="w14 w15 w16se w16cid wp14">
+  <w:abstractNum w:abstractNumId="0" w15:restartNumberingAfterBreak="0">
     <w:nsid w:val="06DD0251"/>
     <w:multiLevelType w:val="multilevel"/>
     <w:tmpl w:val="0EDC9000"/>
@@ -2524,7 +2883,7 @@
       </w:rPr>
     </w:lvl>
   </w:abstractNum>
-  <w:abstractNum w:abstractNumId="1">
+  <w:abstractNum w:abstractNumId="1" w15:restartNumberingAfterBreak="0">
     <w:nsid w:val="16E7569A"/>
     <w:multiLevelType w:val="multilevel"/>
     <w:tmpl w:val="18B661A0"/>
@@ -2673,7 +3032,7 @@
       </w:rPr>
     </w:lvl>
   </w:abstractNum>
-  <w:abstractNum w:abstractNumId="2">
+  <w:abstractNum w:abstractNumId="2" w15:restartNumberingAfterBreak="0">
     <w:nsid w:val="19451F3E"/>
     <w:multiLevelType w:val="multilevel"/>
     <w:tmpl w:val="6B145064"/>
@@ -2831,7 +3190,7 @@
       </w:rPr>
     </w:lvl>
   </w:abstractNum>
-  <w:abstractNum w:abstractNumId="3">
+  <w:abstractNum w:abstractNumId="3" w15:restartNumberingAfterBreak="0">
     <w:nsid w:val="1AA279FE"/>
     <w:multiLevelType w:val="multilevel"/>
     <w:tmpl w:val="A0FEDA9C"/>
@@ -2980,7 +3339,7 @@
       </w:rPr>
     </w:lvl>
   </w:abstractNum>
-  <w:abstractNum w:abstractNumId="4">
+  <w:abstractNum w:abstractNumId="4" w15:restartNumberingAfterBreak="0">
     <w:nsid w:val="1AAD0F86"/>
     <w:multiLevelType w:val="multilevel"/>
     <w:tmpl w:val="610429EE"/>
@@ -3102,7 +3461,7 @@
       </w:pPr>
     </w:lvl>
   </w:abstractNum>
-  <w:abstractNum w:abstractNumId="5">
+  <w:abstractNum w:abstractNumId="5" w15:restartNumberingAfterBreak="0">
     <w:nsid w:val="2CBC66AC"/>
     <w:multiLevelType w:val="multilevel"/>
     <w:tmpl w:val="578AC09A"/>
@@ -3251,7 +3610,7 @@
       </w:rPr>
     </w:lvl>
   </w:abstractNum>
-  <w:abstractNum w:abstractNumId="6">
+  <w:abstractNum w:abstractNumId="6" w15:restartNumberingAfterBreak="0">
     <w:nsid w:val="2DF24B6B"/>
     <w:multiLevelType w:val="multilevel"/>
     <w:tmpl w:val="13E0E066"/>
@@ -3409,7 +3768,7 @@
       </w:rPr>
     </w:lvl>
   </w:abstractNum>
-  <w:abstractNum w:abstractNumId="7">
+  <w:abstractNum w:abstractNumId="7" w15:restartNumberingAfterBreak="0">
     <w:nsid w:val="36CB4371"/>
     <w:multiLevelType w:val="multilevel"/>
     <w:tmpl w:val="01AEF326"/>
@@ -3558,7 +3917,7 @@
       </w:rPr>
     </w:lvl>
   </w:abstractNum>
-  <w:abstractNum w:abstractNumId="8">
+  <w:abstractNum w:abstractNumId="8" w15:restartNumberingAfterBreak="0">
     <w:nsid w:val="3FA13723"/>
     <w:multiLevelType w:val="multilevel"/>
     <w:tmpl w:val="0E5E7594"/>
@@ -3707,7 +4066,7 @@
       </w:rPr>
     </w:lvl>
   </w:abstractNum>
-  <w:abstractNum w:abstractNumId="9">
+  <w:abstractNum w:abstractNumId="9" w15:restartNumberingAfterBreak="0">
     <w:nsid w:val="40400B06"/>
     <w:multiLevelType w:val="multilevel"/>
     <w:tmpl w:val="1AC2C9AE"/>
@@ -3865,7 +4224,7 @@
       </w:rPr>
     </w:lvl>
   </w:abstractNum>
-  <w:abstractNum w:abstractNumId="10">
+  <w:abstractNum w:abstractNumId="10" w15:restartNumberingAfterBreak="0">
     <w:nsid w:val="46F4325A"/>
     <w:multiLevelType w:val="multilevel"/>
     <w:tmpl w:val="ACE8E75C"/>
@@ -4014,7 +4373,7 @@
       </w:rPr>
     </w:lvl>
   </w:abstractNum>
-  <w:abstractNum w:abstractNumId="11">
+  <w:abstractNum w:abstractNumId="11" w15:restartNumberingAfterBreak="0">
     <w:nsid w:val="551A05D0"/>
     <w:multiLevelType w:val="multilevel"/>
     <w:tmpl w:val="3E56FAF8"/>
@@ -4172,7 +4531,7 @@
       </w:rPr>
     </w:lvl>
   </w:abstractNum>
-  <w:abstractNum w:abstractNumId="12">
+  <w:abstractNum w:abstractNumId="12" w15:restartNumberingAfterBreak="0">
     <w:nsid w:val="568878D1"/>
     <w:multiLevelType w:val="multilevel"/>
     <w:tmpl w:val="53208310"/>
@@ -4330,7 +4689,7 @@
       </w:rPr>
     </w:lvl>
   </w:abstractNum>
-  <w:abstractNum w:abstractNumId="13">
+  <w:abstractNum w:abstractNumId="13" w15:restartNumberingAfterBreak="0">
     <w:nsid w:val="60A274EE"/>
     <w:multiLevelType w:val="multilevel"/>
     <w:tmpl w:val="1CAAFAE0"/>
@@ -4479,7 +4838,7 @@
       </w:rPr>
     </w:lvl>
   </w:abstractNum>
-  <w:abstractNum w:abstractNumId="14">
+  <w:abstractNum w:abstractNumId="14" w15:restartNumberingAfterBreak="0">
     <w:nsid w:val="66494257"/>
     <w:multiLevelType w:val="multilevel"/>
     <w:tmpl w:val="ABE05C6E"/>
@@ -4628,7 +4987,7 @@
       </w:rPr>
     </w:lvl>
   </w:abstractNum>
-  <w:abstractNum w:abstractNumId="15">
+  <w:abstractNum w:abstractNumId="15" w15:restartNumberingAfterBreak="0">
     <w:nsid w:val="7A42185A"/>
     <w:multiLevelType w:val="multilevel"/>
     <w:tmpl w:val="E1D2BBBA"/>
@@ -4829,7 +5188,7 @@
 </file>
 
 <file path=word/styles.xml><?xml version="1.0" encoding="utf-8"?>
-<w:styles xmlns:mc="http://schemas.openxmlformats.org/markup-compatibility/2006" xmlns:r="http://schemas.openxmlformats.org/officeDocument/2006/relationships" xmlns:w="http://schemas.openxmlformats.org/wordprocessingml/2006/main" xmlns:w14="http://schemas.microsoft.com/office/word/2010/wordml" xmlns:w15="http://schemas.microsoft.com/office/word/2012/wordml" mc:Ignorable="w14 w15">
+<w:styles xmlns:mc="http://schemas.openxmlformats.org/markup-compatibility/2006" xmlns:r="http://schemas.openxmlformats.org/officeDocument/2006/relationships" xmlns:w="http://schemas.openxmlformats.org/wordprocessingml/2006/main" xmlns:w14="http://schemas.microsoft.com/office/word/2010/wordml" xmlns:w15="http://schemas.microsoft.com/office/word/2012/wordml" xmlns:w16cid="http://schemas.microsoft.com/office/word/2016/wordml/cid" xmlns:w16se="http://schemas.microsoft.com/office/word/2015/wordml/symex" mc:Ignorable="w14 w15 w16se w16cid">
   <w:docDefaults>
     <w:rPrDefault>
       <w:rPr>
@@ -4841,7 +5200,7 @@
     </w:rPrDefault>
     <w:pPrDefault/>
   </w:docDefaults>
-  <w:latentStyles w:defLockedState="0" w:defUIPriority="99" w:defSemiHidden="0" w:defUnhideWhenUsed="0" w:defQFormat="0" w:count="371">
+  <w:latentStyles w:defLockedState="0" w:defUIPriority="99" w:defSemiHidden="0" w:defUnhideWhenUsed="0" w:defQFormat="0" w:count="375">
     <w:lsdException w:name="Normal" w:uiPriority="0" w:qFormat="1"/>
     <w:lsdException w:name="heading 1" w:uiPriority="9" w:qFormat="1"/>
     <w:lsdException w:name="heading 2" w:semiHidden="1" w:uiPriority="9" w:unhideWhenUsed="1" w:qFormat="1"/>
@@ -4947,7 +5306,6 @@
     <w:lsdException w:name="HTML Sample" w:semiHidden="1" w:unhideWhenUsed="1"/>
     <w:lsdException w:name="HTML Typewriter" w:semiHidden="1" w:unhideWhenUsed="1"/>
     <w:lsdException w:name="HTML Variable" w:semiHidden="1" w:unhideWhenUsed="1"/>
-    <w:lsdException w:name="Normal Table" w:semiHidden="1" w:unhideWhenUsed="1"/>
     <w:lsdException w:name="annotation subject" w:semiHidden="1" w:unhideWhenUsed="1"/>
     <w:lsdException w:name="No List" w:semiHidden="1" w:unhideWhenUsed="1"/>
     <w:lsdException w:name="Outline List 1" w:semiHidden="1" w:unhideWhenUsed="1"/>
@@ -4991,10 +5349,8 @@
     <w:lsdException w:name="Table Elegant" w:semiHidden="1" w:unhideWhenUsed="1"/>
     <w:lsdException w:name="Table Professional" w:semiHidden="1" w:unhideWhenUsed="1"/>
     <w:lsdException w:name="Table Subtle 1" w:semiHidden="1" w:unhideWhenUsed="1"/>
-    <w:lsdException w:name="Table Subtle 2" w:semiHidden="1" w:unhideWhenUsed="1"/>
     <w:lsdException w:name="Table Web 1" w:semiHidden="1" w:unhideWhenUsed="1"/>
     <w:lsdException w:name="Table Web 2" w:semiHidden="1" w:unhideWhenUsed="1"/>
-    <w:lsdException w:name="Table Web 3" w:semiHidden="1" w:unhideWhenUsed="1"/>
     <w:lsdException w:name="Balloon Text" w:semiHidden="1" w:unhideWhenUsed="1"/>
     <w:lsdException w:name="Table Grid" w:uiPriority="39"/>
     <w:lsdException w:name="Table Theme" w:semiHidden="1" w:unhideWhenUsed="1"/>
@@ -5213,6 +5569,10 @@
     <w:lsdException w:name="List Table 5 Dark Accent 6" w:uiPriority="50"/>
     <w:lsdException w:name="List Table 6 Colorful Accent 6" w:uiPriority="51"/>
     <w:lsdException w:name="List Table 7 Colorful Accent 6" w:uiPriority="52"/>
+    <w:lsdException w:name="Mention" w:semiHidden="1" w:unhideWhenUsed="1"/>
+    <w:lsdException w:name="Smart Hyperlink" w:semiHidden="1" w:unhideWhenUsed="1"/>
+    <w:lsdException w:name="Hashtag" w:semiHidden="1" w:unhideWhenUsed="1"/>
+    <w:lsdException w:name="Unresolved Mention" w:semiHidden="1" w:unhideWhenUsed="1"/>
   </w:latentStyles>
   <w:style w:type="paragraph" w:default="1" w:styleId="Normal">
     <w:name w:val="Normal"/>
@@ -5410,6 +5770,31 @@
     <w:rPr>
       <w:color w:val="0000FF"/>
       <w:u w:val="single"/>
+    </w:rPr>
+  </w:style>
+  <w:style w:type="paragraph" w:styleId="BalloonText">
+    <w:name w:val="Balloon Text"/>
+    <w:basedOn w:val="Normal"/>
+    <w:link w:val="BalloonTextChar"/>
+    <w:uiPriority w:val="99"/>
+    <w:semiHidden/>
+    <w:unhideWhenUsed/>
+    <w:rsid w:val="00F85BFE"/>
+    <w:rPr>
+      <w:sz w:val="18"/>
+      <w:szCs w:val="18"/>
+    </w:rPr>
+  </w:style>
+  <w:style w:type="character" w:customStyle="1" w:styleId="BalloonTextChar">
+    <w:name w:val="Balloon Text Char"/>
+    <w:basedOn w:val="DefaultParagraphFont"/>
+    <w:link w:val="BalloonText"/>
+    <w:uiPriority w:val="99"/>
+    <w:semiHidden/>
+    <w:rsid w:val="00F85BFE"/>
+    <w:rPr>
+      <w:sz w:val="18"/>
+      <w:szCs w:val="18"/>
     </w:rPr>
   </w:style>
 </w:styles>
